--- a/docs/Отчёт_Коллективная разработка.docx
+++ b/docs/Отчёт_Коллективная разработка.docx
@@ -1,6 +1,6 @@
 
 <file path=word/document.xml><?xml version="1.0" encoding="utf-8"?>
-<w:document xmlns:wpc="http://schemas.microsoft.com/office/word/2010/wordprocessingCanvas" xmlns:cx="http://schemas.microsoft.com/office/drawing/2014/chartex" xmlns:cx1="http://schemas.microsoft.com/office/drawing/2015/9/8/chartex" xmlns:cx2="http://schemas.microsoft.com/office/drawing/2015/10/21/chartex" xmlns:cx3="http://schemas.microsoft.com/office/drawing/2016/5/9/chartex" xmlns:cx4="http://schemas.microsoft.com/office/drawing/2016/5/10/chartex" xmlns:cx5="http://schemas.microsoft.com/office/drawing/2016/5/11/chartex" xmlns:cx6="http://schemas.microsoft.com/office/drawing/2016/5/12/chartex" xmlns:cx7="http://schemas.microsoft.com/office/drawing/2016/5/13/chartex" xmlns:cx8="http://schemas.microsoft.com/office/drawing/2016/5/14/chartex" xmlns:mc="http://schemas.openxmlformats.org/markup-compatibility/2006" xmlns:aink="http://schemas.microsoft.com/office/drawing/2016/ink" xmlns:am3d="http://schemas.microsoft.com/office/drawing/2017/model3d" xmlns:o="urn:schemas-microsoft-com:office:office" xmlns:oel="http://schemas.microsoft.com/office/2019/extlst" xmlns:r="http://schemas.openxmlformats.org/officeDocument/2006/relationships" xmlns:m="http://schemas.openxmlformats.org/officeDocument/2006/math" xmlns:v="urn:schemas-microsoft-com:vml" xmlns:wp14="http://schemas.microsoft.com/office/word/2010/wordprocessingDrawing" xmlns:wp="http://schemas.openxmlformats.org/drawingml/2006/wordprocessingDrawing" xmlns:w10="urn:schemas-microsoft-com:office:word" xmlns:w="http://schemas.openxmlformats.org/wordprocessingml/2006/main" xmlns:w14="http://schemas.microsoft.com/office/word/2010/wordml" xmlns:w15="http://schemas.microsoft.com/office/word/2012/wordml" xmlns:w16cex="http://schemas.microsoft.com/office/word/2018/wordml/cex" xmlns:w16cid="http://schemas.microsoft.com/office/word/2016/wordml/cid" xmlns:w16="http://schemas.microsoft.com/office/word/2018/wordml" xmlns:w16sdtdh="http://schemas.microsoft.com/office/word/2020/wordml/sdtdatahash" xmlns:w16se="http://schemas.microsoft.com/office/word/2015/wordml/symex" xmlns:wpg="http://schemas.microsoft.com/office/word/2010/wordprocessingGroup" xmlns:wpi="http://schemas.microsoft.com/office/word/2010/wordprocessingInk" xmlns:wne="http://schemas.microsoft.com/office/word/2006/wordml" xmlns:wps="http://schemas.microsoft.com/office/word/2010/wordprocessingShape" mc:Ignorable="w14 w15 w16se w16cid w16 w16cex w16sdtdh wp14">
+<w:document xmlns:wpc="http://schemas.microsoft.com/office/word/2010/wordprocessingCanvas" xmlns:cx="http://schemas.microsoft.com/office/drawing/2014/chartex" xmlns:cx1="http://schemas.microsoft.com/office/drawing/2015/9/8/chartex" xmlns:cx2="http://schemas.microsoft.com/office/drawing/2015/10/21/chartex" xmlns:cx3="http://schemas.microsoft.com/office/drawing/2016/5/9/chartex" xmlns:cx4="http://schemas.microsoft.com/office/drawing/2016/5/10/chartex" xmlns:cx5="http://schemas.microsoft.com/office/drawing/2016/5/11/chartex" xmlns:cx6="http://schemas.microsoft.com/office/drawing/2016/5/12/chartex" xmlns:cx7="http://schemas.microsoft.com/office/drawing/2016/5/13/chartex" xmlns:cx8="http://schemas.microsoft.com/office/drawing/2016/5/14/chartex" xmlns:mc="http://schemas.openxmlformats.org/markup-compatibility/2006" xmlns:aink="http://schemas.microsoft.com/office/drawing/2016/ink" xmlns:am3d="http://schemas.microsoft.com/office/drawing/2017/model3d" xmlns:o="urn:schemas-microsoft-com:office:office" xmlns:r="http://schemas.openxmlformats.org/officeDocument/2006/relationships" xmlns:m="http://schemas.openxmlformats.org/officeDocument/2006/math" xmlns:v="urn:schemas-microsoft-com:vml" xmlns:wp14="http://schemas.microsoft.com/office/word/2010/wordprocessingDrawing" xmlns:wp="http://schemas.openxmlformats.org/drawingml/2006/wordprocessingDrawing" xmlns:w10="urn:schemas-microsoft-com:office:word" xmlns:w="http://schemas.openxmlformats.org/wordprocessingml/2006/main" xmlns:w14="http://schemas.microsoft.com/office/word/2010/wordml" xmlns:w15="http://schemas.microsoft.com/office/word/2012/wordml" xmlns:w16cex="http://schemas.microsoft.com/office/word/2018/wordml/cex" xmlns:w16cid="http://schemas.microsoft.com/office/word/2016/wordml/cid" xmlns:w16="http://schemas.microsoft.com/office/word/2018/wordml" xmlns:w16se="http://schemas.microsoft.com/office/word/2015/wordml/symex" xmlns:wpg="http://schemas.microsoft.com/office/word/2010/wordprocessingGroup" xmlns:wpi="http://schemas.microsoft.com/office/word/2010/wordprocessingInk" xmlns:wne="http://schemas.microsoft.com/office/word/2006/wordml" xmlns:wps="http://schemas.microsoft.com/office/word/2010/wordprocessingShape" mc:Ignorable="w14 w15 w16se w16cid w16 w16cex wp14">
   <w:body>
     <w:p>
       <w:pPr>
@@ -766,37 +766,19 @@
         <w:t>___________________</w:t>
       </w:r>
       <w:r>
-        <w:t>_</w:t>
-      </w:r>
-      <w:proofErr w:type="spellStart"/>
-      <w:r>
-        <w:t>Гилко</w:t>
-      </w:r>
-      <w:proofErr w:type="spellEnd"/>
-      <w:r>
-        <w:t xml:space="preserve"> М.С. </w:t>
+        <w:t xml:space="preserve">_Гилко М.С. </w:t>
       </w:r>
       <w:r>
         <w:t>___________________</w:t>
       </w:r>
-      <w:proofErr w:type="spellStart"/>
-      <w:r>
-        <w:t>Бройко</w:t>
-      </w:r>
-      <w:proofErr w:type="spellEnd"/>
-      <w:r>
-        <w:t xml:space="preserve"> О.С. </w:t>
+      <w:r>
+        <w:t xml:space="preserve">Бройко О.С. </w:t>
       </w:r>
       <w:r>
         <w:t>_________________</w:t>
       </w:r>
-      <w:proofErr w:type="spellStart"/>
-      <w:r>
-        <w:t>Сампилов</w:t>
-      </w:r>
-      <w:proofErr w:type="spellEnd"/>
-      <w:r>
-        <w:t xml:space="preserve"> М.Б. </w:t>
+      <w:r>
+        <w:t xml:space="preserve">Сампилов М.Б. </w:t>
       </w:r>
       <w:r>
         <w:br/>
@@ -817,11 +799,9 @@
       <w:r>
         <w:t xml:space="preserve"> </w:t>
       </w:r>
-      <w:proofErr w:type="spellStart"/>
       <w:r>
         <w:t>ПИиИИ</w:t>
       </w:r>
-      <w:proofErr w:type="spellEnd"/>
       <w:r>
         <w:br/>
       </w:r>
@@ -925,7 +905,7 @@
               <w:i w:val="0"/>
               <w:iCs w:val="0"/>
               <w:noProof/>
-              <w:lang w:val="ru-GB" w:eastAsia="ru-RU"/>
+              <w:lang w:eastAsia="ru-RU"/>
             </w:rPr>
           </w:pPr>
           <w:r>
@@ -976,33 +956,7 @@
                 <w:sz w:val="28"/>
                 <w:szCs w:val="28"/>
               </w:rPr>
-              <w:t>Введ</w:t>
-            </w:r>
-            <w:r>
-              <w:rPr>
-                <w:rStyle w:val="a9"/>
-                <w:b w:val="0"/>
-                <w:bCs w:val="0"/>
-                <w:i w:val="0"/>
-                <w:iCs w:val="0"/>
-                <w:noProof/>
-                <w:sz w:val="28"/>
-                <w:szCs w:val="28"/>
-              </w:rPr>
-              <w:t>е</w:t>
-            </w:r>
-            <w:r>
-              <w:rPr>
-                <w:rStyle w:val="a9"/>
-                <w:b w:val="0"/>
-                <w:bCs w:val="0"/>
-                <w:i w:val="0"/>
-                <w:iCs w:val="0"/>
-                <w:noProof/>
-                <w:sz w:val="28"/>
-                <w:szCs w:val="28"/>
-              </w:rPr>
-              <w:t>ние</w:t>
+              <w:t>Введение</w:t>
             </w:r>
             <w:r>
               <w:rPr>
@@ -1097,7 +1051,7 @@
               <w:noProof/>
               <w:sz w:val="28"/>
               <w:szCs w:val="28"/>
-              <w:lang w:val="ru-GB" w:eastAsia="ru-RU"/>
+              <w:lang w:eastAsia="ru-RU"/>
             </w:rPr>
           </w:pPr>
           <w:hyperlink w:anchor="_Toc155960487" w:history="1">
@@ -1221,7 +1175,7 @@
               <w:noProof/>
               <w:sz w:val="28"/>
               <w:szCs w:val="28"/>
-              <w:lang w:val="ru-GB" w:eastAsia="ru-RU"/>
+              <w:lang w:eastAsia="ru-RU"/>
             </w:rPr>
           </w:pPr>
           <w:hyperlink w:anchor="_Toc155960488" w:history="1">
@@ -1345,7 +1299,7 @@
               <w:noProof/>
               <w:sz w:val="28"/>
               <w:szCs w:val="28"/>
-              <w:lang w:val="ru-GB" w:eastAsia="ru-RU"/>
+              <w:lang w:eastAsia="ru-RU"/>
             </w:rPr>
           </w:pPr>
           <w:hyperlink w:anchor="_Toc155960489" w:history="1">
@@ -1469,7 +1423,7 @@
               <w:noProof/>
               <w:sz w:val="28"/>
               <w:szCs w:val="28"/>
-              <w:lang w:val="ru-GB" w:eastAsia="ru-RU"/>
+              <w:lang w:eastAsia="ru-RU"/>
             </w:rPr>
           </w:pPr>
           <w:hyperlink w:anchor="_Toc155960490" w:history="1">
@@ -1484,33 +1438,7 @@
                 <w:sz w:val="28"/>
                 <w:szCs w:val="28"/>
               </w:rPr>
-              <w:t xml:space="preserve">4 Презентация </w:t>
-            </w:r>
-            <w:r>
-              <w:rPr>
-                <w:rStyle w:val="a9"/>
-                <w:b w:val="0"/>
-                <w:bCs w:val="0"/>
-                <w:i w:val="0"/>
-                <w:iCs w:val="0"/>
-                <w:noProof/>
-                <w:sz w:val="28"/>
-                <w:szCs w:val="28"/>
-              </w:rPr>
-              <w:t>п</w:t>
-            </w:r>
-            <w:r>
-              <w:rPr>
-                <w:rStyle w:val="a9"/>
-                <w:b w:val="0"/>
-                <w:bCs w:val="0"/>
-                <w:i w:val="0"/>
-                <w:iCs w:val="0"/>
-                <w:noProof/>
-                <w:sz w:val="28"/>
-                <w:szCs w:val="28"/>
-              </w:rPr>
-              <w:t>роекта</w:t>
+              <w:t>4 Презентация проекта</w:t>
             </w:r>
             <w:r>
               <w:rPr>
@@ -1619,7 +1547,7 @@
               <w:noProof/>
               <w:sz w:val="28"/>
               <w:szCs w:val="28"/>
-              <w:lang w:val="ru-GB" w:eastAsia="ru-RU"/>
+              <w:lang w:eastAsia="ru-RU"/>
             </w:rPr>
           </w:pPr>
           <w:hyperlink w:anchor="_Toc155960491" w:history="1">
@@ -1634,33 +1562,7 @@
                 <w:sz w:val="28"/>
                 <w:szCs w:val="28"/>
               </w:rPr>
-              <w:t xml:space="preserve">5. Требований к </w:t>
-            </w:r>
-            <w:r>
-              <w:rPr>
-                <w:rStyle w:val="a9"/>
-                <w:b w:val="0"/>
-                <w:bCs w:val="0"/>
-                <w:i w:val="0"/>
-                <w:iCs w:val="0"/>
-                <w:noProof/>
-                <w:sz w:val="28"/>
-                <w:szCs w:val="28"/>
-              </w:rPr>
-              <w:t>п</w:t>
-            </w:r>
-            <w:r>
-              <w:rPr>
-                <w:rStyle w:val="a9"/>
-                <w:b w:val="0"/>
-                <w:bCs w:val="0"/>
-                <w:i w:val="0"/>
-                <w:iCs w:val="0"/>
-                <w:noProof/>
-                <w:sz w:val="28"/>
-                <w:szCs w:val="28"/>
-              </w:rPr>
-              <w:t>роекту</w:t>
+              <w:t>5. Требований к проекту</w:t>
             </w:r>
             <w:r>
               <w:rPr>
@@ -1769,7 +1671,7 @@
               <w:noProof/>
               <w:sz w:val="28"/>
               <w:szCs w:val="28"/>
-              <w:lang w:val="ru-GB" w:eastAsia="ru-RU"/>
+              <w:lang w:eastAsia="ru-RU"/>
             </w:rPr>
           </w:pPr>
           <w:hyperlink w:anchor="_Toc155960492" w:history="1">
@@ -1893,7 +1795,7 @@
               <w:noProof/>
               <w:sz w:val="28"/>
               <w:szCs w:val="28"/>
-              <w:lang w:val="ru-GB" w:eastAsia="ru-RU"/>
+              <w:lang w:eastAsia="ru-RU"/>
             </w:rPr>
           </w:pPr>
           <w:hyperlink w:anchor="_Toc155960493" w:history="1">
@@ -2017,7 +1919,7 @@
               <w:noProof/>
               <w:sz w:val="28"/>
               <w:szCs w:val="28"/>
-              <w:lang w:val="ru-GB" w:eastAsia="ru-RU"/>
+              <w:lang w:eastAsia="ru-RU"/>
             </w:rPr>
           </w:pPr>
           <w:hyperlink w:anchor="_Toc155960494" w:history="1">
@@ -2141,7 +2043,7 @@
               <w:noProof/>
               <w:sz w:val="28"/>
               <w:szCs w:val="28"/>
-              <w:lang w:val="ru-GB" w:eastAsia="ru-RU"/>
+              <w:lang w:eastAsia="ru-RU"/>
             </w:rPr>
           </w:pPr>
           <w:hyperlink w:anchor="_Toc155960495" w:history="1">
@@ -2265,7 +2167,7 @@
               <w:noProof/>
               <w:sz w:val="28"/>
               <w:szCs w:val="28"/>
-              <w:lang w:val="ru-GB" w:eastAsia="ru-RU"/>
+              <w:lang w:eastAsia="ru-RU"/>
             </w:rPr>
           </w:pPr>
           <w:hyperlink w:anchor="_Toc155960496" w:history="1">
@@ -2389,7 +2291,7 @@
               <w:noProof/>
               <w:sz w:val="28"/>
               <w:szCs w:val="28"/>
-              <w:lang w:val="ru-GB" w:eastAsia="ru-RU"/>
+              <w:lang w:eastAsia="ru-RU"/>
             </w:rPr>
           </w:pPr>
           <w:hyperlink w:anchor="_Toc155960497" w:history="1">
@@ -2513,7 +2415,7 @@
               <w:noProof/>
               <w:sz w:val="28"/>
               <w:szCs w:val="28"/>
-              <w:lang w:val="ru-GB" w:eastAsia="ru-RU"/>
+              <w:lang w:eastAsia="ru-RU"/>
             </w:rPr>
           </w:pPr>
           <w:hyperlink w:anchor="_Toc155960498" w:history="1">
@@ -2671,15 +2573,7 @@
         <w:ind w:firstLine="707"/>
       </w:pPr>
       <w:r>
-        <w:t>В рамках данной курсовой работы рассматривается задача коллективной разработки программного средства под названием "</w:t>
-      </w:r>
-      <w:proofErr w:type="spellStart"/>
-      <w:r>
-        <w:t>Трекер</w:t>
-      </w:r>
-      <w:proofErr w:type="spellEnd"/>
-      <w:r>
-        <w:t xml:space="preserve"> расходов". Главная цель проекта заключается не только в создании самого инструмента, но и в разработке соответствующей технической документации. Таким образом, основная задача курсовой работы заключается в успешной реализации программного средства с использованием принципов коллективной промышленной разработки, обеспечивая тем самым эффективную работу команды и соответствие конечного продукта заявленным требованиям.</w:t>
+        <w:t>В рамках данной курсовой работы рассматривается задача коллективной разработки программного средства под названием "Трекер расходов". Главная цель проекта заключается не только в создании самого инструмента, но и в разработке соответствующей технической документации. Таким образом, основная задача курсовой работы заключается в успешной реализации программного средства с использованием принципов коллективной промышленной разработки, обеспечивая тем самым эффективную работу команды и соответствие конечного продукта заявленным требованиям.</w:t>
       </w:r>
     </w:p>
     <w:p>
@@ -3385,7 +3279,6 @@
         </w:rPr>
         <w:t xml:space="preserve"> </w:t>
       </w:r>
-      <w:proofErr w:type="gramStart"/>
       <w:r>
         <w:t>Н</w:t>
       </w:r>
@@ -3410,7 +3303,6 @@
         </w:rPr>
         <w:t>;</w:t>
       </w:r>
-      <w:proofErr w:type="gramEnd"/>
     </w:p>
     <w:p>
       <w:pPr>
@@ -3420,11 +3312,9 @@
           <w:numId w:val="4"/>
         </w:numPr>
       </w:pPr>
-      <w:proofErr w:type="spellStart"/>
       <w:r>
         <w:t>Coder</w:t>
       </w:r>
-      <w:proofErr w:type="spellEnd"/>
       <w:r>
         <w:t xml:space="preserve"> </w:t>
       </w:r>
@@ -3438,13 +3328,8 @@
         <w:t>–</w:t>
       </w:r>
       <w:r>
-        <w:t xml:space="preserve"> Сидоров </w:t>
-      </w:r>
-      <w:proofErr w:type="gramStart"/>
-      <w:r>
-        <w:t>Н.В.</w:t>
-      </w:r>
-      <w:proofErr w:type="gramEnd"/>
+        <w:t xml:space="preserve"> Сидоров Н.В.</w:t>
+      </w:r>
       <w:r>
         <w:t>;</w:t>
       </w:r>
@@ -3466,11 +3351,9 @@
         </w:rPr>
         <w:t xml:space="preserve">QA engineer – </w:t>
       </w:r>
-      <w:proofErr w:type="spellStart"/>
       <w:r>
         <w:t>Сампилов</w:t>
       </w:r>
-      <w:proofErr w:type="spellEnd"/>
       <w:r>
         <w:rPr>
           <w:lang w:val="en-US"/>
@@ -3519,22 +3402,12 @@
       <w:r>
         <w:t xml:space="preserve"> </w:t>
       </w:r>
-      <w:proofErr w:type="spellStart"/>
-      <w:r>
-        <w:t>Бройко</w:t>
-      </w:r>
-      <w:proofErr w:type="spellEnd"/>
-      <w:r>
-        <w:t xml:space="preserve"> </w:t>
-      </w:r>
-      <w:proofErr w:type="gramStart"/>
-      <w:r>
-        <w:t>О.С.</w:t>
+      <w:r>
+        <w:t>Бройко О.С.</w:t>
       </w:r>
       <w:r>
         <w:t>;</w:t>
       </w:r>
-      <w:proofErr w:type="gramEnd"/>
     </w:p>
     <w:p>
       <w:pPr>
@@ -3583,18 +3456,15 @@
         </w:rPr>
         <w:t xml:space="preserve"> </w:t>
       </w:r>
-      <w:proofErr w:type="spellStart"/>
       <w:r>
         <w:t>Гилко</w:t>
       </w:r>
-      <w:proofErr w:type="spellEnd"/>
       <w:r>
         <w:rPr>
           <w:lang w:val="en-US"/>
         </w:rPr>
         <w:t xml:space="preserve"> </w:t>
       </w:r>
-      <w:proofErr w:type="gramStart"/>
       <w:r>
         <w:t>М</w:t>
       </w:r>
@@ -3619,7 +3489,6 @@
         </w:rPr>
         <w:t>.</w:t>
       </w:r>
-      <w:proofErr w:type="gramEnd"/>
     </w:p>
     <w:p>
       <w:r>
@@ -5029,15 +4898,7 @@
         <w:t xml:space="preserve"> </w:t>
       </w:r>
       <w:r>
-        <w:t>(</w:t>
-      </w:r>
-      <w:proofErr w:type="spellStart"/>
-      <w:r>
-        <w:t>Author</w:t>
-      </w:r>
-      <w:proofErr w:type="spellEnd"/>
-      <w:r>
-        <w:t>)</w:t>
+        <w:t>(Author)</w:t>
       </w:r>
       <w:r>
         <w:t xml:space="preserve"> </w:t>
@@ -5132,15 +4993,7 @@
         <w:t xml:space="preserve"> </w:t>
       </w:r>
       <w:r>
-        <w:t>(</w:t>
-      </w:r>
-      <w:proofErr w:type="spellStart"/>
-      <w:r>
-        <w:t>Inspector</w:t>
-      </w:r>
-      <w:proofErr w:type="spellEnd"/>
-      <w:r>
-        <w:t>)</w:t>
+        <w:t>(Inspector)</w:t>
       </w:r>
       <w:r>
         <w:t xml:space="preserve"> </w:t>
@@ -6798,7 +6651,6 @@
         </w:rPr>
         <w:t>«</w:t>
       </w:r>
-      <w:proofErr w:type="spellStart"/>
       <w:r>
         <w:rPr>
           <w:b w:val="0"/>
@@ -6806,7 +6658,6 @@
         </w:rPr>
         <w:t>master</w:t>
       </w:r>
-      <w:proofErr w:type="spellEnd"/>
       <w:r>
         <w:rPr>
           <w:b w:val="0"/>
@@ -7166,15 +7017,7 @@
         <w:t xml:space="preserve"> </w:t>
       </w:r>
       <w:r>
-        <w:t>(</w:t>
-      </w:r>
-      <w:proofErr w:type="spellStart"/>
-      <w:r>
-        <w:t>Critical</w:t>
-      </w:r>
-      <w:proofErr w:type="spellEnd"/>
-      <w:r>
-        <w:t>)</w:t>
+        <w:t>(Critical)</w:t>
       </w:r>
       <w:r>
         <w:t xml:space="preserve"> </w:t>
@@ -7196,15 +7039,7 @@
         <w:t xml:space="preserve"> </w:t>
       </w:r>
       <w:r>
-        <w:t>(</w:t>
-      </w:r>
-      <w:proofErr w:type="spellStart"/>
-      <w:r>
-        <w:t>Moderate</w:t>
-      </w:r>
-      <w:proofErr w:type="spellEnd"/>
-      <w:r>
-        <w:t>)</w:t>
+        <w:t>(Moderate)</w:t>
       </w:r>
       <w:r>
         <w:t xml:space="preserve"> </w:t>
@@ -7232,15 +7067,7 @@
         <w:t xml:space="preserve"> </w:t>
       </w:r>
       <w:r>
-        <w:t>(</w:t>
-      </w:r>
-      <w:proofErr w:type="spellStart"/>
-      <w:r>
-        <w:t>Minor</w:t>
-      </w:r>
-      <w:proofErr w:type="spellEnd"/>
-      <w:r>
-        <w:t>)</w:t>
+        <w:t>(Minor)</w:t>
       </w:r>
     </w:p>
     <w:p>
@@ -7260,15 +7087,7 @@
         <w:t xml:space="preserve"> </w:t>
       </w:r>
       <w:r>
-        <w:t>(</w:t>
-      </w:r>
-      <w:proofErr w:type="spellStart"/>
-      <w:r>
-        <w:t>Other</w:t>
-      </w:r>
-      <w:proofErr w:type="spellEnd"/>
-      <w:r>
-        <w:t>)</w:t>
+        <w:t>(Other)</w:t>
       </w:r>
     </w:p>
     <w:p>
@@ -7693,19 +7512,15 @@
       <w:r>
         <w:t xml:space="preserve"> </w:t>
       </w:r>
-      <w:proofErr w:type="spellStart"/>
       <w:r>
         <w:t>Inspection</w:t>
       </w:r>
-      <w:proofErr w:type="spellEnd"/>
-      <w:r>
-        <w:t xml:space="preserve"> </w:t>
-      </w:r>
-      <w:proofErr w:type="spellStart"/>
+      <w:r>
+        <w:t xml:space="preserve"> </w:t>
+      </w:r>
       <w:r>
         <w:t>Preparation</w:t>
       </w:r>
-      <w:proofErr w:type="spellEnd"/>
       <w:r>
         <w:t xml:space="preserve"> </w:t>
       </w:r>
@@ -8449,7 +8264,6 @@
           <w:bCs w:val="0"/>
         </w:rPr>
       </w:pPr>
-      <w:proofErr w:type="spellStart"/>
       <w:r>
         <w:rPr>
           <w:b w:val="0"/>
@@ -8457,7 +8271,6 @@
         </w:rPr>
         <w:t>Forward</w:t>
       </w:r>
-      <w:proofErr w:type="spellEnd"/>
       <w:r>
         <w:rPr>
           <w:b w:val="0"/>
@@ -8830,7 +8643,6 @@
           <w:bCs w:val="0"/>
         </w:rPr>
       </w:pPr>
-      <w:proofErr w:type="spellStart"/>
       <w:r>
         <w:rPr>
           <w:b w:val="0"/>
@@ -8838,7 +8650,6 @@
         </w:rPr>
         <w:t>Coding</w:t>
       </w:r>
-      <w:proofErr w:type="spellEnd"/>
       <w:r>
         <w:rPr>
           <w:b w:val="0"/>
@@ -8944,21 +8755,12 @@
         </w:rPr>
         <w:t xml:space="preserve"> </w:t>
       </w:r>
-      <w:proofErr w:type="spellStart"/>
-      <w:r>
-        <w:rPr>
-          <w:b w:val="0"/>
-          <w:bCs w:val="0"/>
-        </w:rPr>
-        <w:t>сотрудникомразработчиком</w:t>
-      </w:r>
-      <w:proofErr w:type="spellEnd"/>
-      <w:r>
-        <w:rPr>
-          <w:b w:val="0"/>
-          <w:bCs w:val="0"/>
-        </w:rPr>
-        <w:t>,</w:t>
+      <w:r>
+        <w:rPr>
+          <w:b w:val="0"/>
+          <w:bCs w:val="0"/>
+        </w:rPr>
+        <w:t>сотрудникомразработчиком,</w:t>
       </w:r>
       <w:r>
         <w:rPr>
@@ -9087,7 +8889,6 @@
           <w:bCs w:val="0"/>
         </w:rPr>
       </w:pPr>
-      <w:proofErr w:type="spellStart"/>
       <w:r>
         <w:rPr>
           <w:b w:val="0"/>
@@ -9095,7 +8896,6 @@
         </w:rPr>
         <w:t>Inspected</w:t>
       </w:r>
-      <w:proofErr w:type="spellEnd"/>
       <w:r>
         <w:rPr>
           <w:b w:val="0"/>
@@ -9363,21 +9163,12 @@
         </w:rPr>
         <w:t xml:space="preserve"> </w:t>
       </w:r>
-      <w:proofErr w:type="spellStart"/>
-      <w:r>
-        <w:rPr>
-          <w:b w:val="0"/>
-          <w:bCs w:val="0"/>
-        </w:rPr>
-        <w:t>заинтегрировано</w:t>
-      </w:r>
-      <w:proofErr w:type="spellEnd"/>
-      <w:r>
-        <w:rPr>
-          <w:b w:val="0"/>
-          <w:bCs w:val="0"/>
-        </w:rPr>
-        <w:t>.</w:t>
+      <w:r>
+        <w:rPr>
+          <w:b w:val="0"/>
+          <w:bCs w:val="0"/>
+        </w:rPr>
+        <w:t>заинтегрировано.</w:t>
       </w:r>
       <w:r>
         <w:rPr>
@@ -9604,7 +9395,6 @@
           <w:bCs w:val="0"/>
         </w:rPr>
       </w:pPr>
-      <w:proofErr w:type="spellStart"/>
       <w:r>
         <w:rPr>
           <w:b w:val="0"/>
@@ -9612,7 +9402,6 @@
         </w:rPr>
         <w:t>Tested</w:t>
       </w:r>
-      <w:proofErr w:type="spellEnd"/>
       <w:r>
         <w:rPr>
           <w:b w:val="0"/>
@@ -9765,23 +9554,7 @@
           <w:b w:val="0"/>
           <w:bCs w:val="0"/>
         </w:rPr>
-        <w:t>(</w:t>
-      </w:r>
-      <w:proofErr w:type="spellStart"/>
-      <w:r>
-        <w:rPr>
-          <w:b w:val="0"/>
-          <w:bCs w:val="0"/>
-        </w:rPr>
-        <w:t>tester</w:t>
-      </w:r>
-      <w:proofErr w:type="spellEnd"/>
-      <w:r>
-        <w:rPr>
-          <w:b w:val="0"/>
-          <w:bCs w:val="0"/>
-        </w:rPr>
-        <w:t>)</w:t>
+        <w:t>(tester)</w:t>
       </w:r>
       <w:r>
         <w:rPr>
@@ -9805,7 +9578,6 @@
           <w:bCs w:val="0"/>
         </w:rPr>
       </w:pPr>
-      <w:proofErr w:type="spellStart"/>
       <w:r>
         <w:rPr>
           <w:b w:val="0"/>
@@ -9813,7 +9585,6 @@
         </w:rPr>
         <w:t>Closed</w:t>
       </w:r>
-      <w:proofErr w:type="spellEnd"/>
       <w:r>
         <w:rPr>
           <w:b w:val="0"/>
@@ -12256,34 +12027,25 @@
         </w:rPr>
         <w:t>«</w:t>
       </w:r>
-      <w:proofErr w:type="spellStart"/>
       <w:r>
         <w:rPr>
           <w:rFonts w:eastAsia="Times New Roman"/>
           <w:lang w:eastAsia="ru-RU"/>
         </w:rPr>
-        <w:t>Трекер</w:t>
-      </w:r>
-      <w:proofErr w:type="spellEnd"/>
+        <w:t>Трекер расходов</w:t>
+      </w:r>
       <w:r>
         <w:rPr>
           <w:rFonts w:eastAsia="Times New Roman"/>
           <w:lang w:eastAsia="ru-RU"/>
         </w:rPr>
-        <w:t xml:space="preserve"> расходов</w:t>
+        <w:t>»</w:t>
       </w:r>
       <w:r>
         <w:rPr>
           <w:rFonts w:eastAsia="Times New Roman"/>
           <w:lang w:eastAsia="ru-RU"/>
         </w:rPr>
-        <w:t>»</w:t>
-      </w:r>
-      <w:r>
-        <w:rPr>
-          <w:rFonts w:eastAsia="Times New Roman"/>
-          <w:lang w:eastAsia="ru-RU"/>
-        </w:rPr>
         <w:t xml:space="preserve"> </w:t>
       </w:r>
       <w:r>
@@ -12319,15 +12081,7 @@
         <w:t xml:space="preserve"> </w:t>
       </w:r>
       <w:r>
-        <w:t>«</w:t>
-      </w:r>
-      <w:proofErr w:type="spellStart"/>
-      <w:r>
-        <w:t>Трекер</w:t>
-      </w:r>
-      <w:proofErr w:type="spellEnd"/>
-      <w:r>
-        <w:t xml:space="preserve"> расходов»</w:t>
+        <w:t>«Трекер расходов»</w:t>
       </w:r>
       <w:r>
         <w:rPr>
@@ -13383,15 +13137,7 @@
         <w:t>E</w:t>
       </w:r>
       <w:r>
-        <w:t xml:space="preserve"> – </w:t>
-      </w:r>
-      <w:proofErr w:type="spellStart"/>
-      <w:r>
-        <w:t>Expence</w:t>
-      </w:r>
-      <w:proofErr w:type="spellEnd"/>
-      <w:r>
-        <w:t xml:space="preserve"> </w:t>
+        <w:t xml:space="preserve"> – Expence </w:t>
       </w:r>
       <w:r>
         <w:t>(</w:t>
@@ -13427,13 +13173,8 @@
       <w:r>
         <w:t xml:space="preserve"> </w:t>
       </w:r>
-      <w:proofErr w:type="spellStart"/>
-      <w:r>
-        <w:t>Income</w:t>
-      </w:r>
-      <w:proofErr w:type="spellEnd"/>
-      <w:r>
-        <w:t xml:space="preserve"> </w:t>
+      <w:r>
+        <w:t xml:space="preserve">Income </w:t>
       </w:r>
       <w:r>
         <w:t>(</w:t>
@@ -13495,44 +13236,263 @@
         <w:rPr>
           <w:lang w:val="en-US"/>
         </w:rPr>
-        <w:t>CL – Categories List (</w:t>
-      </w:r>
-      <w:proofErr w:type="spellStart"/>
-      <w:r>
-        <w:rPr>
-          <w:lang w:val="en-US"/>
-        </w:rPr>
-        <w:t>список</w:t>
-      </w:r>
-      <w:proofErr w:type="spellEnd"/>
-      <w:r>
-        <w:rPr>
-          <w:lang w:val="en-US"/>
-        </w:rPr>
-        <w:t xml:space="preserve"> </w:t>
-      </w:r>
-      <w:proofErr w:type="spellStart"/>
-      <w:r>
-        <w:rPr>
-          <w:lang w:val="en-US"/>
-        </w:rPr>
-        <w:t>категорий</w:t>
-      </w:r>
-      <w:proofErr w:type="spellEnd"/>
-      <w:r>
-        <w:rPr>
-          <w:lang w:val="en-US"/>
-        </w:rPr>
-        <w:t>)</w:t>
+        <w:t>CL – Categories List (список категорий)</w:t>
       </w:r>
     </w:p>
     <w:p>
       <w:pPr>
         <w:pStyle w:val="2"/>
-      </w:pPr>
-      <w:r>
+        <w:spacing w:before="40" w:after="0"/>
+        <w:ind w:firstLine="860"/>
+        <w:rPr>
+          <w:sz w:val="36"/>
+          <w:szCs w:val="36"/>
+        </w:rPr>
+      </w:pPr>
+      <w:r>
+        <w:rPr>
+          <w:color w:val="000000"/>
+        </w:rPr>
+        <w:t>Требования к подсистеме «Список расходов пользователя»</w:t>
+      </w:r>
+    </w:p>
+    <w:p>
+      <w:pPr>
+        <w:pStyle w:val="2"/>
+        <w:spacing w:before="0" w:after="0" w:line="480" w:lineRule="auto"/>
+        <w:ind w:firstLine="860"/>
+      </w:pPr>
+      <w:r>
+        <w:rPr>
+          <w:b w:val="0"/>
+          <w:bCs w:val="0"/>
+          <w:color w:val="000000"/>
+        </w:rPr>
+        <w:t>Требование REQ_E_1: Должен быть реализован просмотр списка всех трат пользователя</w:t>
+      </w:r>
+    </w:p>
+    <w:p>
+      <w:pPr>
+        <w:pStyle w:val="2"/>
+        <w:spacing w:before="0" w:after="0" w:line="480" w:lineRule="auto"/>
+        <w:ind w:firstLine="860"/>
+      </w:pPr>
+      <w:r>
+        <w:rPr>
+          <w:b w:val="0"/>
+          <w:bCs w:val="0"/>
+          <w:color w:val="000000"/>
+        </w:rPr>
+        <w:t>Требование REQ_E_2: Должно быть реализовано удаление элементов списка всех трат пользователя</w:t>
+      </w:r>
+    </w:p>
+    <w:p>
+      <w:pPr>
+        <w:pStyle w:val="2"/>
+        <w:spacing w:before="0" w:after="0" w:line="480" w:lineRule="auto"/>
+        <w:ind w:firstLine="860"/>
+      </w:pPr>
+      <w:r>
+        <w:rPr>
+          <w:b w:val="0"/>
+          <w:bCs w:val="0"/>
+          <w:color w:val="000000"/>
+        </w:rPr>
+        <w:t>Требование REQ_E_3: Должно быть реализовано добавление элементов списка всех трат пользователя</w:t>
+      </w:r>
+    </w:p>
+    <w:p>
+      <w:pPr>
+        <w:pStyle w:val="2"/>
+        <w:spacing w:before="40" w:after="0"/>
+        <w:ind w:firstLine="860"/>
+      </w:pPr>
+      <w:r>
+        <w:rPr>
+          <w:color w:val="000000"/>
+        </w:rPr>
+        <w:t>Требования к подсистеме «Список доходов пользователя»</w:t>
+      </w:r>
+    </w:p>
+    <w:p>
+      <w:pPr>
+        <w:pStyle w:val="2"/>
+        <w:spacing w:before="0" w:after="0" w:line="480" w:lineRule="auto"/>
+        <w:ind w:firstLine="860"/>
+      </w:pPr>
+      <w:r>
+        <w:rPr>
+          <w:b w:val="0"/>
+          <w:bCs w:val="0"/>
+          <w:color w:val="000000"/>
+        </w:rPr>
+        <w:t>Требование REQ_I_1: Должен быть реализован просмотр списка всех трат пользователя</w:t>
+      </w:r>
+    </w:p>
+    <w:p>
+      <w:pPr>
+        <w:pStyle w:val="2"/>
+        <w:spacing w:before="0" w:after="0" w:line="480" w:lineRule="auto"/>
+        <w:ind w:firstLine="860"/>
+      </w:pPr>
+      <w:r>
+        <w:rPr>
+          <w:b w:val="0"/>
+          <w:bCs w:val="0"/>
+          <w:color w:val="000000"/>
+        </w:rPr>
+        <w:t>Требование REQ_I_2: Должно быть реализовано удаление элементов списка всех трат пользователя</w:t>
+      </w:r>
+    </w:p>
+    <w:p>
+      <w:pPr>
+        <w:pStyle w:val="2"/>
+        <w:spacing w:before="0" w:after="0" w:line="480" w:lineRule="auto"/>
+        <w:ind w:firstLine="860"/>
+      </w:pPr>
+      <w:r>
+        <w:rPr>
+          <w:b w:val="0"/>
+          <w:bCs w:val="0"/>
+          <w:color w:val="000000"/>
+        </w:rPr>
+        <w:t>Требование REQ_I_3: Должно быть реализовано добавление элементов списка всех трат пользователя</w:t>
+      </w:r>
+    </w:p>
+    <w:p>
+      <w:pPr>
+        <w:spacing w:after="240"/>
+      </w:pPr>
+    </w:p>
+    <w:p>
+      <w:pPr>
+        <w:pStyle w:val="2"/>
+        <w:spacing w:before="40" w:after="0"/>
+        <w:ind w:firstLine="860"/>
+      </w:pPr>
+      <w:r>
+        <w:rPr>
+          <w:color w:val="000000"/>
+        </w:rPr>
+        <w:t>Требования к подсистеме «Список отчёт доходов и расходов пользователя»</w:t>
+      </w:r>
+    </w:p>
+    <w:p>
+      <w:pPr>
+        <w:pStyle w:val="2"/>
+        <w:spacing w:before="0" w:after="0" w:line="480" w:lineRule="auto"/>
+        <w:ind w:firstLine="860"/>
+      </w:pPr>
+      <w:r>
+        <w:rPr>
+          <w:b w:val="0"/>
+          <w:bCs w:val="0"/>
+          <w:color w:val="000000"/>
+        </w:rPr>
+        <w:lastRenderedPageBreak/>
+        <w:t>Требование REQ_R_1: Должен быть реализован просмотр отчёта доходов и расходов пользователя</w:t>
+      </w:r>
+    </w:p>
+    <w:p>
+      <w:pPr>
+        <w:pStyle w:val="af8"/>
+        <w:spacing w:before="0" w:beforeAutospacing="0" w:after="0" w:afterAutospacing="0" w:line="360" w:lineRule="auto"/>
+        <w:jc w:val="both"/>
+      </w:pPr>
+      <w:r>
+        <w:rPr>
+          <w:rStyle w:val="apple-tab-span"/>
+          <w:color w:val="000000"/>
+          <w:sz w:val="28"/>
+          <w:szCs w:val="28"/>
+        </w:rPr>
+        <w:tab/>
+      </w:r>
+      <w:r>
+        <w:rPr>
+          <w:b/>
+          <w:bCs/>
+          <w:color w:val="000000"/>
+          <w:sz w:val="28"/>
+          <w:szCs w:val="28"/>
+          <w:shd w:val="clear" w:color="auto" w:fill="FFFFFF"/>
+        </w:rPr>
+        <w:t>Требования к подсистеме «Список категорий пользователя»</w:t>
+      </w:r>
+    </w:p>
+    <w:p>
+      <w:pPr>
+        <w:pStyle w:val="2"/>
+        <w:spacing w:before="0" w:after="0"/>
+        <w:ind w:firstLine="860"/>
+      </w:pPr>
+      <w:r>
+        <w:rPr>
+          <w:b w:val="0"/>
+          <w:bCs w:val="0"/>
+          <w:color w:val="000000"/>
+        </w:rPr>
+        <w:t>Требование REQ-CL-1: Должен быть реализован просмотр списка всех категорий пользователя</w:t>
+      </w:r>
+    </w:p>
+    <w:p>
+      <w:pPr>
+        <w:pStyle w:val="2"/>
+        <w:spacing w:before="0" w:after="0" w:line="480" w:lineRule="auto"/>
+        <w:ind w:firstLine="860"/>
+      </w:pPr>
+      <w:r>
+        <w:rPr>
+          <w:b w:val="0"/>
+          <w:bCs w:val="0"/>
+          <w:color w:val="000000"/>
+        </w:rPr>
+        <w:t>Требование REQ-CL-2: Должно быть реализовано добавление элементов списка категорий пользователя</w:t>
+      </w:r>
+    </w:p>
+    <w:p>
+      <w:pPr>
+        <w:pStyle w:val="2"/>
+        <w:spacing w:before="0" w:after="0" w:line="480" w:lineRule="auto"/>
+        <w:ind w:firstLine="860"/>
+      </w:pPr>
+      <w:r>
+        <w:rPr>
+          <w:b w:val="0"/>
+          <w:bCs w:val="0"/>
+          <w:color w:val="000000"/>
+        </w:rPr>
+        <w:t>Требование REQ-CL-3: Должно быть реализовано удаление элементов списка категорий пользователя</w:t>
+      </w:r>
+    </w:p>
+    <w:p>
+      <w:pPr>
+        <w:spacing w:line="240" w:lineRule="auto"/>
+        <w:ind w:firstLine="0"/>
+        <w:jc w:val="left"/>
+        <w:rPr>
+          <w:b/>
+          <w:bCs/>
+        </w:rPr>
+      </w:pPr>
+      <w:r>
+        <w:rPr>
+          <w:b/>
+          <w:bCs/>
+        </w:rPr>
         <w:br w:type="page"/>
       </w:r>
+    </w:p>
+    <w:p>
+      <w:pPr>
+        <w:spacing w:line="240" w:lineRule="auto"/>
+        <w:ind w:firstLine="0"/>
+        <w:jc w:val="left"/>
+        <w:rPr>
+          <w:b/>
+          <w:bCs/>
+        </w:rPr>
+      </w:pPr>
     </w:p>
     <w:p>
       <w:pPr>
@@ -13541,7 +13501,6 @@
       </w:pPr>
       <w:bookmarkStart w:id="6" w:name="_Toc155960492"/>
       <w:r>
-        <w:lastRenderedPageBreak/>
         <w:t>6</w:t>
       </w:r>
       <w:r>
@@ -13999,6 +13958,7 @@
         <w:rPr>
           <w:noProof/>
         </w:rPr>
+        <w:lastRenderedPageBreak/>
         <w:drawing>
           <wp:inline distT="0" distB="0" distL="0" distR="0" wp14:anchorId="0C73EB62" wp14:editId="68F88517">
             <wp:extent cx="4572000" cy="2619375"/>
@@ -14060,7 +14020,6 @@
         <w:keepNext/>
       </w:pPr>
       <w:r>
-        <w:lastRenderedPageBreak/>
         <w:t>Логическая модель</w:t>
       </w:r>
     </w:p>
@@ -14162,6 +14121,7 @@
     </w:p>
     <w:p>
       <w:r>
+        <w:lastRenderedPageBreak/>
         <w:t xml:space="preserve">Одним из способов представления архитектуры проекта является диаграмма потоков данных. </w:t>
       </w:r>
     </w:p>
@@ -14240,7 +14200,6 @@
         </w:rPr>
         <w:t xml:space="preserve"> </w:t>
       </w:r>
-      <w:proofErr w:type="spellStart"/>
       <w:r>
         <w:rPr>
           <w:rStyle w:val="rvts17"/>
@@ -14249,7 +14208,6 @@
         </w:rPr>
         <w:t>Flow</w:t>
       </w:r>
-      <w:proofErr w:type="spellEnd"/>
       <w:r>
         <w:rPr>
           <w:rStyle w:val="rvts17"/>
@@ -14258,7 +14216,6 @@
         </w:rPr>
         <w:t xml:space="preserve"> </w:t>
       </w:r>
-      <w:proofErr w:type="spellStart"/>
       <w:r>
         <w:rPr>
           <w:rStyle w:val="rvts17"/>
@@ -14267,7 +14224,6 @@
         </w:rPr>
         <w:t>Diagrams</w:t>
       </w:r>
-      <w:proofErr w:type="spellEnd"/>
       <w:r>
         <w:rPr>
           <w:rStyle w:val="rvts17"/>
@@ -14961,7 +14917,6 @@
         <w:rPr>
           <w:noProof/>
         </w:rPr>
-        <w:lastRenderedPageBreak/>
         <w:drawing>
           <wp:inline distT="0" distB="0" distL="0" distR="0" wp14:anchorId="26DDBA0F" wp14:editId="27CCAAB3">
             <wp:extent cx="6009409" cy="3305175"/>
@@ -15417,7 +15372,6 @@
           <w:szCs w:val="24"/>
         </w:rPr>
       </w:pPr>
-      <w:proofErr w:type="spellStart"/>
       <w:r>
         <w:rPr>
           <w:b/>
@@ -15425,7 +15379,6 @@
         </w:rPr>
         <w:t>Problem</w:t>
       </w:r>
-      <w:proofErr w:type="spellEnd"/>
       <w:r>
         <w:rPr>
           <w:b/>
@@ -15433,7 +15386,6 @@
         </w:rPr>
         <w:t xml:space="preserve"> </w:t>
       </w:r>
-      <w:proofErr w:type="spellStart"/>
       <w:r>
         <w:rPr>
           <w:b/>
@@ -15441,7 +15393,6 @@
         </w:rPr>
         <w:t>Resolution</w:t>
       </w:r>
-      <w:proofErr w:type="spellEnd"/>
       <w:r>
         <w:rPr>
           <w:b/>
@@ -16641,7 +16592,6 @@
         </w:rPr>
         <w:t xml:space="preserve"> </w:t>
       </w:r>
-      <w:proofErr w:type="spellStart"/>
       <w:r>
         <w:rPr>
           <w:b/>
@@ -16649,7 +16599,6 @@
         </w:rPr>
         <w:t>Faults</w:t>
       </w:r>
-      <w:proofErr w:type="spellEnd"/>
       <w:r>
         <w:rPr>
           <w:b/>
@@ -17158,7 +17107,6 @@
         </w:rPr>
         <w:t xml:space="preserve"> </w:t>
       </w:r>
-      <w:proofErr w:type="gramStart"/>
       <w:r>
         <w:rPr>
           <w:rFonts w:eastAsia="Times New Roman"/>
@@ -17166,7 +17114,6 @@
         </w:rPr>
         <w:t>ошибок</w:t>
       </w:r>
-      <w:proofErr w:type="gramEnd"/>
       <w:r>
         <w:rPr>
           <w:rFonts w:eastAsia="Times New Roman"/>
@@ -17523,21 +17470,14 @@
       <w:r>
         <w:t xml:space="preserve"> </w:t>
       </w:r>
-      <w:proofErr w:type="spellStart"/>
       <w:r>
         <w:t>Requirement</w:t>
       </w:r>
-      <w:proofErr w:type="spellEnd"/>
-      <w:r>
-        <w:t xml:space="preserve"> </w:t>
-      </w:r>
-      <w:proofErr w:type="spellStart"/>
-      <w:r>
-        <w:t>Specification</w:t>
-      </w:r>
-      <w:proofErr w:type="spellEnd"/>
-      <w:r>
-        <w:t>).</w:t>
+      <w:r>
+        <w:t xml:space="preserve"> </w:t>
+      </w:r>
+      <w:r>
+        <w:t>Specification).</w:t>
       </w:r>
     </w:p>
     <w:p>
@@ -17898,23 +17838,7 @@
         <w:t xml:space="preserve"> </w:t>
       </w:r>
       <w:r>
-        <w:t xml:space="preserve">реализовать просмотр и добавление записей доходов REQ-E-1 и REQ-E-2 (см. Software </w:t>
-      </w:r>
-      <w:proofErr w:type="spellStart"/>
-      <w:r>
-        <w:t>Requirement</w:t>
-      </w:r>
-      <w:proofErr w:type="spellEnd"/>
-      <w:r>
-        <w:t xml:space="preserve"> </w:t>
-      </w:r>
-      <w:proofErr w:type="spellStart"/>
-      <w:r>
-        <w:t>Specification</w:t>
-      </w:r>
-      <w:proofErr w:type="spellEnd"/>
-      <w:r>
-        <w:t>).</w:t>
+        <w:t>реализовать просмотр и добавление записей доходов REQ-E-1 и REQ-E-2 (см. Software Requirement Specification).</w:t>
       </w:r>
     </w:p>
     <w:p>
@@ -17972,23 +17896,7 @@
         <w:spacing w:before="120" w:after="200"/>
       </w:pPr>
       <w:r>
-        <w:t xml:space="preserve">До 25.11.2023 реализовать функцию удаления записи БД пользователем REQ-I-3 (см. Software </w:t>
-      </w:r>
-      <w:proofErr w:type="spellStart"/>
-      <w:r>
-        <w:t>Requirement</w:t>
-      </w:r>
-      <w:proofErr w:type="spellEnd"/>
-      <w:r>
-        <w:t xml:space="preserve"> </w:t>
-      </w:r>
-      <w:proofErr w:type="spellStart"/>
-      <w:r>
-        <w:t>Specification</w:t>
-      </w:r>
-      <w:proofErr w:type="spellEnd"/>
-      <w:r>
-        <w:t>).</w:t>
+        <w:t>До 25.11.2023 реализовать функцию удаления записи БД пользователем REQ-I-3 (см. Software Requirement Specification).</w:t>
       </w:r>
     </w:p>
     <w:p>
@@ -18150,21 +18058,14 @@
       <w:r>
         <w:t xml:space="preserve"> </w:t>
       </w:r>
-      <w:proofErr w:type="spellStart"/>
       <w:r>
         <w:t>Requirement</w:t>
       </w:r>
-      <w:proofErr w:type="spellEnd"/>
-      <w:r>
-        <w:t xml:space="preserve"> </w:t>
-      </w:r>
-      <w:proofErr w:type="spellStart"/>
-      <w:r>
-        <w:t>Specification</w:t>
-      </w:r>
-      <w:proofErr w:type="spellEnd"/>
-      <w:r>
-        <w:t>).</w:t>
+      <w:r>
+        <w:t xml:space="preserve"> </w:t>
+      </w:r>
+      <w:r>
+        <w:t>Specification).</w:t>
       </w:r>
     </w:p>
     <w:p>
@@ -18420,21 +18321,14 @@
       <w:r>
         <w:t xml:space="preserve"> </w:t>
       </w:r>
-      <w:proofErr w:type="spellStart"/>
       <w:r>
         <w:t>Requirement</w:t>
       </w:r>
-      <w:proofErr w:type="spellEnd"/>
-      <w:r>
-        <w:t xml:space="preserve"> </w:t>
-      </w:r>
-      <w:proofErr w:type="spellStart"/>
-      <w:r>
-        <w:t>Specification</w:t>
-      </w:r>
-      <w:proofErr w:type="spellEnd"/>
-      <w:r>
-        <w:t>).</w:t>
+      <w:r>
+        <w:t xml:space="preserve"> </w:t>
+      </w:r>
+      <w:r>
+        <w:t>Specification).</w:t>
       </w:r>
     </w:p>
     <w:p>
@@ -18656,23 +18550,7 @@
         <w:spacing w:before="120" w:after="120" w:line="240" w:lineRule="auto"/>
       </w:pPr>
       <w:r>
-        <w:t xml:space="preserve">Рекомендуется применять стрелочные функции при определении методов компонентов </w:t>
-      </w:r>
-      <w:proofErr w:type="spellStart"/>
-      <w:r>
-        <w:t>React</w:t>
-      </w:r>
-      <w:proofErr w:type="spellEnd"/>
-      <w:r>
-        <w:t>, что обеспечивает сохранение контекста выполнения (</w:t>
-      </w:r>
-      <w:proofErr w:type="spellStart"/>
-      <w:r>
-        <w:t>this</w:t>
-      </w:r>
-      <w:proofErr w:type="spellEnd"/>
-      <w:r>
-        <w:t>) и сделает код более лаконичным.</w:t>
+        <w:t>Рекомендуется применять стрелочные функции при определении методов компонентов React, что обеспечивает сохранение контекста выполнения (this) и сделает код более лаконичным.</w:t>
       </w:r>
     </w:p>
     <w:p>
@@ -18820,21 +18698,8 @@
         <w:ind w:left="0" w:firstLine="709"/>
       </w:pPr>
       <w:r>
-        <w:t xml:space="preserve">Использование ключевых слов </w:t>
-      </w:r>
-      <w:proofErr w:type="spellStart"/>
-      <w:r>
-        <w:t>let</w:t>
-      </w:r>
-      <w:proofErr w:type="spellEnd"/>
-      <w:r>
-        <w:t xml:space="preserve"> и </w:t>
-      </w:r>
-      <w:proofErr w:type="spellStart"/>
-      <w:r>
-        <w:t>const</w:t>
-      </w:r>
-      <w:proofErr w:type="spellEnd"/>
+        <w:t>Использование ключевых слов let и const</w:t>
+      </w:r>
     </w:p>
     <w:p>
       <w:pPr>
@@ -18842,23 +18707,7 @@
         <w:ind w:left="349" w:firstLine="0"/>
       </w:pPr>
       <w:r>
-        <w:t xml:space="preserve">Для объявления переменных, которые не будут переопределены, используйте </w:t>
-      </w:r>
-      <w:proofErr w:type="spellStart"/>
-      <w:r>
-        <w:t>const</w:t>
-      </w:r>
-      <w:proofErr w:type="spellEnd"/>
-      <w:r>
-        <w:t xml:space="preserve">, а для переменных, которые могут меняться, используйте </w:t>
-      </w:r>
-      <w:proofErr w:type="spellStart"/>
-      <w:r>
-        <w:t>let</w:t>
-      </w:r>
-      <w:proofErr w:type="spellEnd"/>
-      <w:r>
-        <w:t>.</w:t>
+        <w:t>Для объявления переменных, которые не будут переопределены, используйте const, а для переменных, которые могут меняться, используйте let.</w:t>
       </w:r>
     </w:p>
     <w:p>
@@ -18924,15 +18773,7 @@
         <w:ind w:left="0" w:firstLine="709"/>
       </w:pPr>
       <w:r>
-        <w:t xml:space="preserve">Использование метода </w:t>
-      </w:r>
-      <w:proofErr w:type="spellStart"/>
-      <w:r>
-        <w:t>map</w:t>
-      </w:r>
-      <w:proofErr w:type="spellEnd"/>
-      <w:r>
-        <w:t xml:space="preserve"> вместо циклов:</w:t>
+        <w:t>Использование метода map вместо циклов:</w:t>
       </w:r>
     </w:p>
     <w:p>
@@ -18941,23 +18782,7 @@
         <w:ind w:left="349" w:firstLine="360"/>
       </w:pPr>
       <w:r>
-        <w:t xml:space="preserve">В </w:t>
-      </w:r>
-      <w:proofErr w:type="spellStart"/>
-      <w:r>
-        <w:t>React</w:t>
-      </w:r>
-      <w:proofErr w:type="spellEnd"/>
-      <w:r>
-        <w:t xml:space="preserve"> рекомендуется использовать метод </w:t>
-      </w:r>
-      <w:proofErr w:type="spellStart"/>
-      <w:r>
-        <w:t>map</w:t>
-      </w:r>
-      <w:proofErr w:type="spellEnd"/>
-      <w:r>
-        <w:t xml:space="preserve"> для обработки списков элементов вместо явных циклов, так как это способствует более декларативному и читаемому коду.</w:t>
+        <w:t>В React рекомендуется использовать метод map для обработки списков элементов вместо явных циклов, так как это способствует более декларативному и читаемому коду.</w:t>
       </w:r>
     </w:p>
     <w:p>
@@ -19095,13 +18920,8 @@
         <w:t xml:space="preserve">апрещено </w:t>
       </w:r>
       <w:r>
-        <w:t xml:space="preserve">использовать </w:t>
-      </w:r>
-      <w:proofErr w:type="spellStart"/>
-      <w:r>
-        <w:t>var</w:t>
-      </w:r>
-      <w:proofErr w:type="spellEnd"/>
+        <w:t>использовать var</w:t>
+      </w:r>
     </w:p>
     <w:p>
       <w:pPr>
@@ -19241,13 +19061,8 @@
         <w:ind w:left="0" w:firstLine="709"/>
       </w:pPr>
       <w:r>
-        <w:t xml:space="preserve">Запрещено использовать </w:t>
-      </w:r>
-      <w:proofErr w:type="spellStart"/>
-      <w:r>
-        <w:t>arguments</w:t>
-      </w:r>
-      <w:proofErr w:type="spellEnd"/>
+        <w:t>Запрещено использовать arguments</w:t>
+      </w:r>
       <w:r>
         <w:br/>
       </w:r>
@@ -19331,23 +19146,7 @@
         <w:t>уйт</w:t>
       </w:r>
       <w:r>
-        <w:t xml:space="preserve">е оператор </w:t>
-      </w:r>
-      <w:proofErr w:type="spellStart"/>
-      <w:r>
-        <w:t>spread</w:t>
-      </w:r>
-      <w:proofErr w:type="spellEnd"/>
-      <w:r>
-        <w:t>/</w:t>
-      </w:r>
-      <w:proofErr w:type="spellStart"/>
-      <w:r>
-        <w:t>rest</w:t>
-      </w:r>
-      <w:proofErr w:type="spellEnd"/>
-      <w:r>
-        <w:t xml:space="preserve"> для работы с массивами и объектами</w:t>
+        <w:t>е оператор spread/rest для работы с массивами и объектами</w:t>
       </w:r>
       <w:r>
         <w:br/>
@@ -19416,15 +19215,7 @@
         <w:ind w:left="0" w:firstLine="709"/>
       </w:pPr>
       <w:r>
-        <w:t xml:space="preserve">Используйте шаблонные строки для более удобного и читаемого создания строковых выражений, особенно при вставке </w:t>
-      </w:r>
-      <w:proofErr w:type="spellStart"/>
-      <w:r>
-        <w:t>значениё</w:t>
-      </w:r>
-      <w:proofErr w:type="spellEnd"/>
-      <w:r>
-        <w:t xml:space="preserve"> переменных</w:t>
+        <w:t>Используйте шаблонные строки для более удобного и читаемого создания строковых выражений, особенно при вставке значениё переменных</w:t>
       </w:r>
       <w:r>
         <w:br/>
@@ -19743,18 +19534,10 @@
         <w:spacing w:after="240"/>
       </w:pPr>
       <w:r>
-        <w:t>Описание теста</w:t>
-      </w:r>
-      <w:proofErr w:type="gramStart"/>
-      <w:r>
-        <w:t xml:space="preserve">: </w:t>
-      </w:r>
-      <w:r>
-        <w:t>Нажать</w:t>
-      </w:r>
-      <w:proofErr w:type="gramEnd"/>
-      <w:r>
-        <w:t xml:space="preserve"> на кнопку “Добавить”, выбрать нужную категорию и указав сумму, после чего вывести </w:t>
+        <w:t xml:space="preserve">Описание теста: </w:t>
+      </w:r>
+      <w:r>
+        <w:t xml:space="preserve">Нажать на кнопку “Добавить”, выбрать нужную категорию и указав сумму, после чего вывести </w:t>
       </w:r>
       <w:r>
         <w:t xml:space="preserve">список </w:t>
@@ -19815,15 +19598,7 @@
         <w:spacing w:after="240"/>
       </w:pPr>
       <w:r>
-        <w:t>Описание теста</w:t>
-      </w:r>
-      <w:proofErr w:type="gramStart"/>
-      <w:r>
-        <w:t>: Нажать</w:t>
-      </w:r>
-      <w:proofErr w:type="gramEnd"/>
-      <w:r>
-        <w:t xml:space="preserve"> на кнопку “Добавить”, выбрать нужную категорию и указав слишком большую сумму.</w:t>
+        <w:t>Описание теста: Нажать на кнопку “Добавить”, выбрать нужную категорию и указав слишком большую сумму.</w:t>
       </w:r>
     </w:p>
     <w:p>
@@ -19869,15 +19644,7 @@
         <w:spacing w:after="240"/>
       </w:pPr>
       <w:r>
-        <w:t>Описание теста</w:t>
-      </w:r>
-      <w:proofErr w:type="gramStart"/>
-      <w:r>
-        <w:t>: Нажать</w:t>
-      </w:r>
-      <w:proofErr w:type="gramEnd"/>
-      <w:r>
-        <w:t xml:space="preserve"> на кнопку “Добавить”, выбрать нужную категорию и указав нечисловое значение.</w:t>
+        <w:t>Описание теста: Нажать на кнопку “Добавить”, выбрать нужную категорию и указав нечисловое значение.</w:t>
       </w:r>
     </w:p>
     <w:p>
@@ -19975,18 +19742,10 @@
       </w:pPr>
       <w:r>
         <w:lastRenderedPageBreak/>
-        <w:t>Ожидаемый результат</w:t>
-      </w:r>
-      <w:proofErr w:type="gramStart"/>
-      <w:r>
-        <w:t xml:space="preserve">: </w:t>
-      </w:r>
-      <w:r>
-        <w:t>Из</w:t>
-      </w:r>
-      <w:proofErr w:type="gramEnd"/>
-      <w:r>
-        <w:t xml:space="preserve"> списка расходов удалился один выбранный пункт</w:t>
+        <w:t xml:space="preserve">Ожидаемый результат: </w:t>
+      </w:r>
+      <w:r>
+        <w:t>Из списка расходов удалился один выбранный пункт</w:t>
       </w:r>
     </w:p>
     <w:p>
@@ -20040,15 +19799,7 @@
         <w:spacing w:after="240"/>
       </w:pPr>
       <w:r>
-        <w:t>Описание теста</w:t>
-      </w:r>
-      <w:proofErr w:type="gramStart"/>
-      <w:r>
-        <w:t>: Нажать</w:t>
-      </w:r>
-      <w:proofErr w:type="gramEnd"/>
-      <w:r>
-        <w:t xml:space="preserve"> на кнопку “Добавить”, выбрать нужную категорию и указав сумму, после чего вывести список расходов на экран</w:t>
+        <w:t>Описание теста: Нажать на кнопку “Добавить”, выбрать нужную категорию и указав сумму, после чего вывести список расходов на экран</w:t>
       </w:r>
     </w:p>
     <w:p>
@@ -20094,15 +19845,7 @@
         <w:spacing w:after="240"/>
       </w:pPr>
       <w:r>
-        <w:t>Описание теста</w:t>
-      </w:r>
-      <w:proofErr w:type="gramStart"/>
-      <w:r>
-        <w:t>: Нажать</w:t>
-      </w:r>
-      <w:proofErr w:type="gramEnd"/>
-      <w:r>
-        <w:t xml:space="preserve"> на кнопку “Добавить”, выбрать нужную категорию и указав слишком большую сумму.</w:t>
+        <w:t>Описание теста: Нажать на кнопку “Добавить”, выбрать нужную категорию и указав слишком большую сумму.</w:t>
       </w:r>
     </w:p>
     <w:p>
@@ -20148,15 +19891,7 @@
         <w:spacing w:after="240"/>
       </w:pPr>
       <w:r>
-        <w:t>Описание теста</w:t>
-      </w:r>
-      <w:proofErr w:type="gramStart"/>
-      <w:r>
-        <w:t>: Нажать</w:t>
-      </w:r>
-      <w:proofErr w:type="gramEnd"/>
-      <w:r>
-        <w:t xml:space="preserve"> на кнопку “Добавить”, выбрать нужную категорию и указав нечисловое значение.</w:t>
+        <w:t>Описание теста: Нажать на кнопку “Добавить”, выбрать нужную категорию и указав нечисловое значение.</w:t>
       </w:r>
     </w:p>
     <w:p>
@@ -20211,15 +19946,7 @@
         <w:spacing w:after="240"/>
       </w:pPr>
       <w:r>
-        <w:t>Ожидаемый результат</w:t>
-      </w:r>
-      <w:proofErr w:type="gramStart"/>
-      <w:r>
-        <w:t>: Из</w:t>
-      </w:r>
-      <w:proofErr w:type="gramEnd"/>
-      <w:r>
-        <w:t xml:space="preserve"> списка </w:t>
+        <w:t xml:space="preserve">Ожидаемый результат: Из списка </w:t>
       </w:r>
       <w:r>
         <w:t>доходов</w:t>
@@ -20337,18 +20064,10 @@
         <w:spacing w:after="240"/>
       </w:pPr>
       <w:r>
-        <w:t>Описание теста</w:t>
-      </w:r>
-      <w:proofErr w:type="gramStart"/>
-      <w:r>
-        <w:t xml:space="preserve">: </w:t>
-      </w:r>
-      <w:r>
-        <w:t>Нажать</w:t>
-      </w:r>
-      <w:proofErr w:type="gramEnd"/>
-      <w:r>
-        <w:t xml:space="preserve"> кнопку </w:t>
+        <w:t xml:space="preserve">Описание теста: </w:t>
+      </w:r>
+      <w:r>
+        <w:t xml:space="preserve">Нажать кнопку </w:t>
       </w:r>
       <w:r>
         <w:t>“</w:t>
@@ -20483,13 +20202,8 @@
         <w:t xml:space="preserve"> </w:t>
       </w:r>
       <w:r>
-        <w:t>«</w:t>
-      </w:r>
-      <w:proofErr w:type="spellStart"/>
-      <w:r>
-        <w:t>Traceability</w:t>
-      </w:r>
-      <w:proofErr w:type="spellEnd"/>
+        <w:t>«Traceability</w:t>
+      </w:r>
       <w:r>
         <w:t xml:space="preserve"> </w:t>
       </w:r>
@@ -20735,6 +20449,9 @@
         <w:ind w:firstLine="284"/>
       </w:pPr>
       <w:r>
+        <w:rPr>
+          <w:noProof/>
+        </w:rPr>
         <w:drawing>
           <wp:inline distT="0" distB="0" distL="0" distR="0" wp14:anchorId="38D56B5B" wp14:editId="479BB4EB">
             <wp:extent cx="5940425" cy="1153795"/>
@@ -21552,11 +21269,9 @@
         </w:numPr>
         <w:ind w:left="0" w:firstLine="567"/>
       </w:pPr>
-      <w:proofErr w:type="spellStart"/>
       <w:r>
         <w:t>Гриняк</w:t>
       </w:r>
-      <w:proofErr w:type="spellEnd"/>
       <w:r>
         <w:t xml:space="preserve"> </w:t>
       </w:r>
@@ -21705,7 +21420,7 @@
 </file>
 
 <file path=word/endnotes.xml><?xml version="1.0" encoding="utf-8"?>
-<w:endnotes xmlns:wpc="http://schemas.microsoft.com/office/word/2010/wordprocessingCanvas" xmlns:cx="http://schemas.microsoft.com/office/drawing/2014/chartex" xmlns:cx1="http://schemas.microsoft.com/office/drawing/2015/9/8/chartex" xmlns:cx2="http://schemas.microsoft.com/office/drawing/2015/10/21/chartex" xmlns:cx3="http://schemas.microsoft.com/office/drawing/2016/5/9/chartex" xmlns:cx4="http://schemas.microsoft.com/office/drawing/2016/5/10/chartex" xmlns:cx5="http://schemas.microsoft.com/office/drawing/2016/5/11/chartex" xmlns:cx6="http://schemas.microsoft.com/office/drawing/2016/5/12/chartex" xmlns:cx7="http://schemas.microsoft.com/office/drawing/2016/5/13/chartex" xmlns:cx8="http://schemas.microsoft.com/office/drawing/2016/5/14/chartex" xmlns:mc="http://schemas.openxmlformats.org/markup-compatibility/2006" xmlns:aink="http://schemas.microsoft.com/office/drawing/2016/ink" xmlns:am3d="http://schemas.microsoft.com/office/drawing/2017/model3d" xmlns:o="urn:schemas-microsoft-com:office:office" xmlns:oel="http://schemas.microsoft.com/office/2019/extlst" xmlns:r="http://schemas.openxmlformats.org/officeDocument/2006/relationships" xmlns:m="http://schemas.openxmlformats.org/officeDocument/2006/math" xmlns:v="urn:schemas-microsoft-com:vml" xmlns:wp14="http://schemas.microsoft.com/office/word/2010/wordprocessingDrawing" xmlns:wp="http://schemas.openxmlformats.org/drawingml/2006/wordprocessingDrawing" xmlns:w10="urn:schemas-microsoft-com:office:word" xmlns:w="http://schemas.openxmlformats.org/wordprocessingml/2006/main" xmlns:w14="http://schemas.microsoft.com/office/word/2010/wordml" xmlns:w15="http://schemas.microsoft.com/office/word/2012/wordml" xmlns:w16cex="http://schemas.microsoft.com/office/word/2018/wordml/cex" xmlns:w16cid="http://schemas.microsoft.com/office/word/2016/wordml/cid" xmlns:w16="http://schemas.microsoft.com/office/word/2018/wordml" xmlns:w16sdtdh="http://schemas.microsoft.com/office/word/2020/wordml/sdtdatahash" xmlns:w16se="http://schemas.microsoft.com/office/word/2015/wordml/symex" xmlns:wpg="http://schemas.microsoft.com/office/word/2010/wordprocessingGroup" xmlns:wpi="http://schemas.microsoft.com/office/word/2010/wordprocessingInk" xmlns:wne="http://schemas.microsoft.com/office/word/2006/wordml" xmlns:wps="http://schemas.microsoft.com/office/word/2010/wordprocessingShape" mc:Ignorable="w14 w15 w16se w16cid w16 w16cex w16sdtdh wp14">
+<w:endnotes xmlns:wpc="http://schemas.microsoft.com/office/word/2010/wordprocessingCanvas" xmlns:cx="http://schemas.microsoft.com/office/drawing/2014/chartex" xmlns:cx1="http://schemas.microsoft.com/office/drawing/2015/9/8/chartex" xmlns:cx2="http://schemas.microsoft.com/office/drawing/2015/10/21/chartex" xmlns:cx3="http://schemas.microsoft.com/office/drawing/2016/5/9/chartex" xmlns:cx4="http://schemas.microsoft.com/office/drawing/2016/5/10/chartex" xmlns:cx5="http://schemas.microsoft.com/office/drawing/2016/5/11/chartex" xmlns:cx6="http://schemas.microsoft.com/office/drawing/2016/5/12/chartex" xmlns:cx7="http://schemas.microsoft.com/office/drawing/2016/5/13/chartex" xmlns:cx8="http://schemas.microsoft.com/office/drawing/2016/5/14/chartex" xmlns:mc="http://schemas.openxmlformats.org/markup-compatibility/2006" xmlns:aink="http://schemas.microsoft.com/office/drawing/2016/ink" xmlns:am3d="http://schemas.microsoft.com/office/drawing/2017/model3d" xmlns:o="urn:schemas-microsoft-com:office:office" xmlns:r="http://schemas.openxmlformats.org/officeDocument/2006/relationships" xmlns:m="http://schemas.openxmlformats.org/officeDocument/2006/math" xmlns:v="urn:schemas-microsoft-com:vml" xmlns:wp14="http://schemas.microsoft.com/office/word/2010/wordprocessingDrawing" xmlns:wp="http://schemas.openxmlformats.org/drawingml/2006/wordprocessingDrawing" xmlns:w10="urn:schemas-microsoft-com:office:word" xmlns:w="http://schemas.openxmlformats.org/wordprocessingml/2006/main" xmlns:w14="http://schemas.microsoft.com/office/word/2010/wordml" xmlns:w15="http://schemas.microsoft.com/office/word/2012/wordml" xmlns:w16cex="http://schemas.microsoft.com/office/word/2018/wordml/cex" xmlns:w16cid="http://schemas.microsoft.com/office/word/2016/wordml/cid" xmlns:w16="http://schemas.microsoft.com/office/word/2018/wordml" xmlns:w16se="http://schemas.microsoft.com/office/word/2015/wordml/symex" xmlns:wpg="http://schemas.microsoft.com/office/word/2010/wordprocessingGroup" xmlns:wpi="http://schemas.microsoft.com/office/word/2010/wordprocessingInk" xmlns:wne="http://schemas.microsoft.com/office/word/2006/wordml" xmlns:wps="http://schemas.microsoft.com/office/word/2010/wordprocessingShape" mc:Ignorable="w14 w15 w16se w16cid w16 w16cex wp14">
   <w:endnote w:type="separator" w:id="-1">
     <w:p>
       <w:pPr>
@@ -21737,7 +21452,7 @@
 </file>
 
 <file path=word/footer1.xml><?xml version="1.0" encoding="utf-8"?>
-<w:ftr xmlns:wpc="http://schemas.microsoft.com/office/word/2010/wordprocessingCanvas" xmlns:cx="http://schemas.microsoft.com/office/drawing/2014/chartex" xmlns:cx1="http://schemas.microsoft.com/office/drawing/2015/9/8/chartex" xmlns:cx2="http://schemas.microsoft.com/office/drawing/2015/10/21/chartex" xmlns:cx3="http://schemas.microsoft.com/office/drawing/2016/5/9/chartex" xmlns:cx4="http://schemas.microsoft.com/office/drawing/2016/5/10/chartex" xmlns:cx5="http://schemas.microsoft.com/office/drawing/2016/5/11/chartex" xmlns:cx6="http://schemas.microsoft.com/office/drawing/2016/5/12/chartex" xmlns:cx7="http://schemas.microsoft.com/office/drawing/2016/5/13/chartex" xmlns:cx8="http://schemas.microsoft.com/office/drawing/2016/5/14/chartex" xmlns:mc="http://schemas.openxmlformats.org/markup-compatibility/2006" xmlns:aink="http://schemas.microsoft.com/office/drawing/2016/ink" xmlns:am3d="http://schemas.microsoft.com/office/drawing/2017/model3d" xmlns:o="urn:schemas-microsoft-com:office:office" xmlns:oel="http://schemas.microsoft.com/office/2019/extlst" xmlns:r="http://schemas.openxmlformats.org/officeDocument/2006/relationships" xmlns:m="http://schemas.openxmlformats.org/officeDocument/2006/math" xmlns:v="urn:schemas-microsoft-com:vml" xmlns:wp14="http://schemas.microsoft.com/office/word/2010/wordprocessingDrawing" xmlns:wp="http://schemas.openxmlformats.org/drawingml/2006/wordprocessingDrawing" xmlns:w10="urn:schemas-microsoft-com:office:word" xmlns:w="http://schemas.openxmlformats.org/wordprocessingml/2006/main" xmlns:w14="http://schemas.microsoft.com/office/word/2010/wordml" xmlns:w15="http://schemas.microsoft.com/office/word/2012/wordml" xmlns:w16cex="http://schemas.microsoft.com/office/word/2018/wordml/cex" xmlns:w16cid="http://schemas.microsoft.com/office/word/2016/wordml/cid" xmlns:w16="http://schemas.microsoft.com/office/word/2018/wordml" xmlns:w16sdtdh="http://schemas.microsoft.com/office/word/2020/wordml/sdtdatahash" xmlns:w16se="http://schemas.microsoft.com/office/word/2015/wordml/symex" xmlns:wpg="http://schemas.microsoft.com/office/word/2010/wordprocessingGroup" xmlns:wpi="http://schemas.microsoft.com/office/word/2010/wordprocessingInk" xmlns:wne="http://schemas.microsoft.com/office/word/2006/wordml" xmlns:wps="http://schemas.microsoft.com/office/word/2010/wordprocessingShape" mc:Ignorable="w14 w15 w16se w16cid w16 w16cex w16sdtdh wp14">
+<w:ftr xmlns:wpc="http://schemas.microsoft.com/office/word/2010/wordprocessingCanvas" xmlns:cx="http://schemas.microsoft.com/office/drawing/2014/chartex" xmlns:cx1="http://schemas.microsoft.com/office/drawing/2015/9/8/chartex" xmlns:cx2="http://schemas.microsoft.com/office/drawing/2015/10/21/chartex" xmlns:cx3="http://schemas.microsoft.com/office/drawing/2016/5/9/chartex" xmlns:cx4="http://schemas.microsoft.com/office/drawing/2016/5/10/chartex" xmlns:cx5="http://schemas.microsoft.com/office/drawing/2016/5/11/chartex" xmlns:cx6="http://schemas.microsoft.com/office/drawing/2016/5/12/chartex" xmlns:cx7="http://schemas.microsoft.com/office/drawing/2016/5/13/chartex" xmlns:cx8="http://schemas.microsoft.com/office/drawing/2016/5/14/chartex" xmlns:mc="http://schemas.openxmlformats.org/markup-compatibility/2006" xmlns:aink="http://schemas.microsoft.com/office/drawing/2016/ink" xmlns:am3d="http://schemas.microsoft.com/office/drawing/2017/model3d" xmlns:o="urn:schemas-microsoft-com:office:office" xmlns:r="http://schemas.openxmlformats.org/officeDocument/2006/relationships" xmlns:m="http://schemas.openxmlformats.org/officeDocument/2006/math" xmlns:v="urn:schemas-microsoft-com:vml" xmlns:wp14="http://schemas.microsoft.com/office/word/2010/wordprocessingDrawing" xmlns:wp="http://schemas.openxmlformats.org/drawingml/2006/wordprocessingDrawing" xmlns:w10="urn:schemas-microsoft-com:office:word" xmlns:w="http://schemas.openxmlformats.org/wordprocessingml/2006/main" xmlns:w14="http://schemas.microsoft.com/office/word/2010/wordml" xmlns:w15="http://schemas.microsoft.com/office/word/2012/wordml" xmlns:w16cex="http://schemas.microsoft.com/office/word/2018/wordml/cex" xmlns:w16cid="http://schemas.microsoft.com/office/word/2016/wordml/cid" xmlns:w16="http://schemas.microsoft.com/office/word/2018/wordml" xmlns:w16se="http://schemas.microsoft.com/office/word/2015/wordml/symex" xmlns:wpg="http://schemas.microsoft.com/office/word/2010/wordprocessingGroup" xmlns:wpi="http://schemas.microsoft.com/office/word/2010/wordprocessingInk" xmlns:wne="http://schemas.microsoft.com/office/word/2006/wordml" xmlns:wps="http://schemas.microsoft.com/office/word/2010/wordprocessingShape" mc:Ignorable="w14 w15 w16se w16cid w16 w16cex wp14">
   <w:sdt>
     <w:sdtPr>
       <w:id w:val="40185173"/>
@@ -21746,6 +21461,7 @@
         <w:docPartUnique/>
       </w:docPartObj>
     </w:sdtPr>
+    <w:sdtEndPr/>
     <w:sdtContent>
       <w:p>
         <w:pPr>
@@ -21777,7 +21493,7 @@
 </file>
 
 <file path=word/footer2.xml><?xml version="1.0" encoding="utf-8"?>
-<w:ftr xmlns:wpc="http://schemas.microsoft.com/office/word/2010/wordprocessingCanvas" xmlns:cx="http://schemas.microsoft.com/office/drawing/2014/chartex" xmlns:cx1="http://schemas.microsoft.com/office/drawing/2015/9/8/chartex" xmlns:cx2="http://schemas.microsoft.com/office/drawing/2015/10/21/chartex" xmlns:cx3="http://schemas.microsoft.com/office/drawing/2016/5/9/chartex" xmlns:cx4="http://schemas.microsoft.com/office/drawing/2016/5/10/chartex" xmlns:cx5="http://schemas.microsoft.com/office/drawing/2016/5/11/chartex" xmlns:cx6="http://schemas.microsoft.com/office/drawing/2016/5/12/chartex" xmlns:cx7="http://schemas.microsoft.com/office/drawing/2016/5/13/chartex" xmlns:cx8="http://schemas.microsoft.com/office/drawing/2016/5/14/chartex" xmlns:mc="http://schemas.openxmlformats.org/markup-compatibility/2006" xmlns:aink="http://schemas.microsoft.com/office/drawing/2016/ink" xmlns:am3d="http://schemas.microsoft.com/office/drawing/2017/model3d" xmlns:o="urn:schemas-microsoft-com:office:office" xmlns:oel="http://schemas.microsoft.com/office/2019/extlst" xmlns:r="http://schemas.openxmlformats.org/officeDocument/2006/relationships" xmlns:m="http://schemas.openxmlformats.org/officeDocument/2006/math" xmlns:v="urn:schemas-microsoft-com:vml" xmlns:wp14="http://schemas.microsoft.com/office/word/2010/wordprocessingDrawing" xmlns:wp="http://schemas.openxmlformats.org/drawingml/2006/wordprocessingDrawing" xmlns:w10="urn:schemas-microsoft-com:office:word" xmlns:w="http://schemas.openxmlformats.org/wordprocessingml/2006/main" xmlns:w14="http://schemas.microsoft.com/office/word/2010/wordml" xmlns:w15="http://schemas.microsoft.com/office/word/2012/wordml" xmlns:w16cex="http://schemas.microsoft.com/office/word/2018/wordml/cex" xmlns:w16cid="http://schemas.microsoft.com/office/word/2016/wordml/cid" xmlns:w16="http://schemas.microsoft.com/office/word/2018/wordml" xmlns:w16sdtdh="http://schemas.microsoft.com/office/word/2020/wordml/sdtdatahash" xmlns:w16se="http://schemas.microsoft.com/office/word/2015/wordml/symex" xmlns:wpg="http://schemas.microsoft.com/office/word/2010/wordprocessingGroup" xmlns:wpi="http://schemas.microsoft.com/office/word/2010/wordprocessingInk" xmlns:wne="http://schemas.microsoft.com/office/word/2006/wordml" xmlns:wps="http://schemas.microsoft.com/office/word/2010/wordprocessingShape" mc:Ignorable="w14 w15 w16se w16cid w16 w16cex w16sdtdh wp14">
+<w:ftr xmlns:wpc="http://schemas.microsoft.com/office/word/2010/wordprocessingCanvas" xmlns:cx="http://schemas.microsoft.com/office/drawing/2014/chartex" xmlns:cx1="http://schemas.microsoft.com/office/drawing/2015/9/8/chartex" xmlns:cx2="http://schemas.microsoft.com/office/drawing/2015/10/21/chartex" xmlns:cx3="http://schemas.microsoft.com/office/drawing/2016/5/9/chartex" xmlns:cx4="http://schemas.microsoft.com/office/drawing/2016/5/10/chartex" xmlns:cx5="http://schemas.microsoft.com/office/drawing/2016/5/11/chartex" xmlns:cx6="http://schemas.microsoft.com/office/drawing/2016/5/12/chartex" xmlns:cx7="http://schemas.microsoft.com/office/drawing/2016/5/13/chartex" xmlns:cx8="http://schemas.microsoft.com/office/drawing/2016/5/14/chartex" xmlns:mc="http://schemas.openxmlformats.org/markup-compatibility/2006" xmlns:aink="http://schemas.microsoft.com/office/drawing/2016/ink" xmlns:am3d="http://schemas.microsoft.com/office/drawing/2017/model3d" xmlns:o="urn:schemas-microsoft-com:office:office" xmlns:r="http://schemas.openxmlformats.org/officeDocument/2006/relationships" xmlns:m="http://schemas.openxmlformats.org/officeDocument/2006/math" xmlns:v="urn:schemas-microsoft-com:vml" xmlns:wp14="http://schemas.microsoft.com/office/word/2010/wordprocessingDrawing" xmlns:wp="http://schemas.openxmlformats.org/drawingml/2006/wordprocessingDrawing" xmlns:w10="urn:schemas-microsoft-com:office:word" xmlns:w="http://schemas.openxmlformats.org/wordprocessingml/2006/main" xmlns:w14="http://schemas.microsoft.com/office/word/2010/wordml" xmlns:w15="http://schemas.microsoft.com/office/word/2012/wordml" xmlns:w16cex="http://schemas.microsoft.com/office/word/2018/wordml/cex" xmlns:w16cid="http://schemas.microsoft.com/office/word/2016/wordml/cid" xmlns:w16="http://schemas.microsoft.com/office/word/2018/wordml" xmlns:w16se="http://schemas.microsoft.com/office/word/2015/wordml/symex" xmlns:wpg="http://schemas.microsoft.com/office/word/2010/wordprocessingGroup" xmlns:wpi="http://schemas.microsoft.com/office/word/2010/wordprocessingInk" xmlns:wne="http://schemas.microsoft.com/office/word/2006/wordml" xmlns:wps="http://schemas.microsoft.com/office/word/2010/wordprocessingShape" mc:Ignorable="w14 w15 w16se w16cid w16 w16cex wp14">
   <w:sdt>
     <w:sdtPr>
       <w:rPr>
@@ -21789,6 +21505,11 @@
         <w:docPartUnique/>
       </w:docPartObj>
     </w:sdtPr>
+    <w:sdtEndPr>
+      <w:rPr>
+        <w:rStyle w:val="a8"/>
+      </w:rPr>
+    </w:sdtEndPr>
     <w:sdtContent>
       <w:p>
         <w:pPr>
@@ -21842,7 +21563,7 @@
 </file>
 
 <file path=word/footer3.xml><?xml version="1.0" encoding="utf-8"?>
-<w:ftr xmlns:wpc="http://schemas.microsoft.com/office/word/2010/wordprocessingCanvas" xmlns:cx="http://schemas.microsoft.com/office/drawing/2014/chartex" xmlns:cx1="http://schemas.microsoft.com/office/drawing/2015/9/8/chartex" xmlns:cx2="http://schemas.microsoft.com/office/drawing/2015/10/21/chartex" xmlns:cx3="http://schemas.microsoft.com/office/drawing/2016/5/9/chartex" xmlns:cx4="http://schemas.microsoft.com/office/drawing/2016/5/10/chartex" xmlns:cx5="http://schemas.microsoft.com/office/drawing/2016/5/11/chartex" xmlns:cx6="http://schemas.microsoft.com/office/drawing/2016/5/12/chartex" xmlns:cx7="http://schemas.microsoft.com/office/drawing/2016/5/13/chartex" xmlns:cx8="http://schemas.microsoft.com/office/drawing/2016/5/14/chartex" xmlns:mc="http://schemas.openxmlformats.org/markup-compatibility/2006" xmlns:aink="http://schemas.microsoft.com/office/drawing/2016/ink" xmlns:am3d="http://schemas.microsoft.com/office/drawing/2017/model3d" xmlns:o="urn:schemas-microsoft-com:office:office" xmlns:oel="http://schemas.microsoft.com/office/2019/extlst" xmlns:r="http://schemas.openxmlformats.org/officeDocument/2006/relationships" xmlns:m="http://schemas.openxmlformats.org/officeDocument/2006/math" xmlns:v="urn:schemas-microsoft-com:vml" xmlns:wp14="http://schemas.microsoft.com/office/word/2010/wordprocessingDrawing" xmlns:wp="http://schemas.openxmlformats.org/drawingml/2006/wordprocessingDrawing" xmlns:w10="urn:schemas-microsoft-com:office:word" xmlns:w="http://schemas.openxmlformats.org/wordprocessingml/2006/main" xmlns:w14="http://schemas.microsoft.com/office/word/2010/wordml" xmlns:w15="http://schemas.microsoft.com/office/word/2012/wordml" xmlns:w16cex="http://schemas.microsoft.com/office/word/2018/wordml/cex" xmlns:w16cid="http://schemas.microsoft.com/office/word/2016/wordml/cid" xmlns:w16="http://schemas.microsoft.com/office/word/2018/wordml" xmlns:w16sdtdh="http://schemas.microsoft.com/office/word/2020/wordml/sdtdatahash" xmlns:w16se="http://schemas.microsoft.com/office/word/2015/wordml/symex" xmlns:wpg="http://schemas.microsoft.com/office/word/2010/wordprocessingGroup" xmlns:wpi="http://schemas.microsoft.com/office/word/2010/wordprocessingInk" xmlns:wne="http://schemas.microsoft.com/office/word/2006/wordml" xmlns:wps="http://schemas.microsoft.com/office/word/2010/wordprocessingShape" mc:Ignorable="w14 w15 w16se w16cid w16 w16cex w16sdtdh wp14">
+<w:ftr xmlns:wpc="http://schemas.microsoft.com/office/word/2010/wordprocessingCanvas" xmlns:cx="http://schemas.microsoft.com/office/drawing/2014/chartex" xmlns:cx1="http://schemas.microsoft.com/office/drawing/2015/9/8/chartex" xmlns:cx2="http://schemas.microsoft.com/office/drawing/2015/10/21/chartex" xmlns:cx3="http://schemas.microsoft.com/office/drawing/2016/5/9/chartex" xmlns:cx4="http://schemas.microsoft.com/office/drawing/2016/5/10/chartex" xmlns:cx5="http://schemas.microsoft.com/office/drawing/2016/5/11/chartex" xmlns:cx6="http://schemas.microsoft.com/office/drawing/2016/5/12/chartex" xmlns:cx7="http://schemas.microsoft.com/office/drawing/2016/5/13/chartex" xmlns:cx8="http://schemas.microsoft.com/office/drawing/2016/5/14/chartex" xmlns:mc="http://schemas.openxmlformats.org/markup-compatibility/2006" xmlns:aink="http://schemas.microsoft.com/office/drawing/2016/ink" xmlns:am3d="http://schemas.microsoft.com/office/drawing/2017/model3d" xmlns:o="urn:schemas-microsoft-com:office:office" xmlns:r="http://schemas.openxmlformats.org/officeDocument/2006/relationships" xmlns:m="http://schemas.openxmlformats.org/officeDocument/2006/math" xmlns:v="urn:schemas-microsoft-com:vml" xmlns:wp14="http://schemas.microsoft.com/office/word/2010/wordprocessingDrawing" xmlns:wp="http://schemas.openxmlformats.org/drawingml/2006/wordprocessingDrawing" xmlns:w10="urn:schemas-microsoft-com:office:word" xmlns:w="http://schemas.openxmlformats.org/wordprocessingml/2006/main" xmlns:w14="http://schemas.microsoft.com/office/word/2010/wordml" xmlns:w15="http://schemas.microsoft.com/office/word/2012/wordml" xmlns:w16cex="http://schemas.microsoft.com/office/word/2018/wordml/cex" xmlns:w16cid="http://schemas.microsoft.com/office/word/2016/wordml/cid" xmlns:w16="http://schemas.microsoft.com/office/word/2018/wordml" xmlns:w16se="http://schemas.microsoft.com/office/word/2015/wordml/symex" xmlns:wpg="http://schemas.microsoft.com/office/word/2010/wordprocessingGroup" xmlns:wpi="http://schemas.microsoft.com/office/word/2010/wordprocessingInk" xmlns:wne="http://schemas.microsoft.com/office/word/2006/wordml" xmlns:wps="http://schemas.microsoft.com/office/word/2010/wordprocessingShape" mc:Ignorable="w14 w15 w16se w16cid w16 w16cex wp14">
   <w:sdt>
     <w:sdtPr>
       <w:rPr>
@@ -21854,6 +21575,11 @@
         <w:docPartUnique/>
       </w:docPartObj>
     </w:sdtPr>
+    <w:sdtEndPr>
+      <w:rPr>
+        <w:rStyle w:val="a8"/>
+      </w:rPr>
+    </w:sdtEndPr>
     <w:sdtContent>
       <w:p>
         <w:pPr>
@@ -21907,7 +21633,7 @@
 </file>
 
 <file path=word/footnotes.xml><?xml version="1.0" encoding="utf-8"?>
-<w:footnotes xmlns:wpc="http://schemas.microsoft.com/office/word/2010/wordprocessingCanvas" xmlns:cx="http://schemas.microsoft.com/office/drawing/2014/chartex" xmlns:cx1="http://schemas.microsoft.com/office/drawing/2015/9/8/chartex" xmlns:cx2="http://schemas.microsoft.com/office/drawing/2015/10/21/chartex" xmlns:cx3="http://schemas.microsoft.com/office/drawing/2016/5/9/chartex" xmlns:cx4="http://schemas.microsoft.com/office/drawing/2016/5/10/chartex" xmlns:cx5="http://schemas.microsoft.com/office/drawing/2016/5/11/chartex" xmlns:cx6="http://schemas.microsoft.com/office/drawing/2016/5/12/chartex" xmlns:cx7="http://schemas.microsoft.com/office/drawing/2016/5/13/chartex" xmlns:cx8="http://schemas.microsoft.com/office/drawing/2016/5/14/chartex" xmlns:mc="http://schemas.openxmlformats.org/markup-compatibility/2006" xmlns:aink="http://schemas.microsoft.com/office/drawing/2016/ink" xmlns:am3d="http://schemas.microsoft.com/office/drawing/2017/model3d" xmlns:o="urn:schemas-microsoft-com:office:office" xmlns:oel="http://schemas.microsoft.com/office/2019/extlst" xmlns:r="http://schemas.openxmlformats.org/officeDocument/2006/relationships" xmlns:m="http://schemas.openxmlformats.org/officeDocument/2006/math" xmlns:v="urn:schemas-microsoft-com:vml" xmlns:wp14="http://schemas.microsoft.com/office/word/2010/wordprocessingDrawing" xmlns:wp="http://schemas.openxmlformats.org/drawingml/2006/wordprocessingDrawing" xmlns:w10="urn:schemas-microsoft-com:office:word" xmlns:w="http://schemas.openxmlformats.org/wordprocessingml/2006/main" xmlns:w14="http://schemas.microsoft.com/office/word/2010/wordml" xmlns:w15="http://schemas.microsoft.com/office/word/2012/wordml" xmlns:w16cex="http://schemas.microsoft.com/office/word/2018/wordml/cex" xmlns:w16cid="http://schemas.microsoft.com/office/word/2016/wordml/cid" xmlns:w16="http://schemas.microsoft.com/office/word/2018/wordml" xmlns:w16sdtdh="http://schemas.microsoft.com/office/word/2020/wordml/sdtdatahash" xmlns:w16se="http://schemas.microsoft.com/office/word/2015/wordml/symex" xmlns:wpg="http://schemas.microsoft.com/office/word/2010/wordprocessingGroup" xmlns:wpi="http://schemas.microsoft.com/office/word/2010/wordprocessingInk" xmlns:wne="http://schemas.microsoft.com/office/word/2006/wordml" xmlns:wps="http://schemas.microsoft.com/office/word/2010/wordprocessingShape" mc:Ignorable="w14 w15 w16se w16cid w16 w16cex w16sdtdh wp14">
+<w:footnotes xmlns:wpc="http://schemas.microsoft.com/office/word/2010/wordprocessingCanvas" xmlns:cx="http://schemas.microsoft.com/office/drawing/2014/chartex" xmlns:cx1="http://schemas.microsoft.com/office/drawing/2015/9/8/chartex" xmlns:cx2="http://schemas.microsoft.com/office/drawing/2015/10/21/chartex" xmlns:cx3="http://schemas.microsoft.com/office/drawing/2016/5/9/chartex" xmlns:cx4="http://schemas.microsoft.com/office/drawing/2016/5/10/chartex" xmlns:cx5="http://schemas.microsoft.com/office/drawing/2016/5/11/chartex" xmlns:cx6="http://schemas.microsoft.com/office/drawing/2016/5/12/chartex" xmlns:cx7="http://schemas.microsoft.com/office/drawing/2016/5/13/chartex" xmlns:cx8="http://schemas.microsoft.com/office/drawing/2016/5/14/chartex" xmlns:mc="http://schemas.openxmlformats.org/markup-compatibility/2006" xmlns:aink="http://schemas.microsoft.com/office/drawing/2016/ink" xmlns:am3d="http://schemas.microsoft.com/office/drawing/2017/model3d" xmlns:o="urn:schemas-microsoft-com:office:office" xmlns:r="http://schemas.openxmlformats.org/officeDocument/2006/relationships" xmlns:m="http://schemas.openxmlformats.org/officeDocument/2006/math" xmlns:v="urn:schemas-microsoft-com:vml" xmlns:wp14="http://schemas.microsoft.com/office/word/2010/wordprocessingDrawing" xmlns:wp="http://schemas.openxmlformats.org/drawingml/2006/wordprocessingDrawing" xmlns:w10="urn:schemas-microsoft-com:office:word" xmlns:w="http://schemas.openxmlformats.org/wordprocessingml/2006/main" xmlns:w14="http://schemas.microsoft.com/office/word/2010/wordml" xmlns:w15="http://schemas.microsoft.com/office/word/2012/wordml" xmlns:w16cex="http://schemas.microsoft.com/office/word/2018/wordml/cex" xmlns:w16cid="http://schemas.microsoft.com/office/word/2016/wordml/cid" xmlns:w16="http://schemas.microsoft.com/office/word/2018/wordml" xmlns:w16se="http://schemas.microsoft.com/office/word/2015/wordml/symex" xmlns:wpg="http://schemas.microsoft.com/office/word/2010/wordprocessingGroup" xmlns:wpi="http://schemas.microsoft.com/office/word/2010/wordprocessingInk" xmlns:wne="http://schemas.microsoft.com/office/word/2006/wordml" xmlns:wps="http://schemas.microsoft.com/office/word/2010/wordprocessingShape" mc:Ignorable="w14 w15 w16se w16cid w16 w16cex wp14">
   <w:footnote w:type="separator" w:id="-1">
     <w:p>
       <w:pPr>
@@ -21939,7 +21665,7 @@
 </file>
 
 <file path=word/numbering.xml><?xml version="1.0" encoding="utf-8"?>
-<w:numbering xmlns:wpc="http://schemas.microsoft.com/office/word/2010/wordprocessingCanvas" xmlns:cx="http://schemas.microsoft.com/office/drawing/2014/chartex" xmlns:cx1="http://schemas.microsoft.com/office/drawing/2015/9/8/chartex" xmlns:cx2="http://schemas.microsoft.com/office/drawing/2015/10/21/chartex" xmlns:cx3="http://schemas.microsoft.com/office/drawing/2016/5/9/chartex" xmlns:cx4="http://schemas.microsoft.com/office/drawing/2016/5/10/chartex" xmlns:cx5="http://schemas.microsoft.com/office/drawing/2016/5/11/chartex" xmlns:cx6="http://schemas.microsoft.com/office/drawing/2016/5/12/chartex" xmlns:cx7="http://schemas.microsoft.com/office/drawing/2016/5/13/chartex" xmlns:cx8="http://schemas.microsoft.com/office/drawing/2016/5/14/chartex" xmlns:mc="http://schemas.openxmlformats.org/markup-compatibility/2006" xmlns:aink="http://schemas.microsoft.com/office/drawing/2016/ink" xmlns:am3d="http://schemas.microsoft.com/office/drawing/2017/model3d" xmlns:o="urn:schemas-microsoft-com:office:office" xmlns:oel="http://schemas.microsoft.com/office/2019/extlst" xmlns:r="http://schemas.openxmlformats.org/officeDocument/2006/relationships" xmlns:m="http://schemas.openxmlformats.org/officeDocument/2006/math" xmlns:v="urn:schemas-microsoft-com:vml" xmlns:wp14="http://schemas.microsoft.com/office/word/2010/wordprocessingDrawing" xmlns:wp="http://schemas.openxmlformats.org/drawingml/2006/wordprocessingDrawing" xmlns:w10="urn:schemas-microsoft-com:office:word" xmlns:w="http://schemas.openxmlformats.org/wordprocessingml/2006/main" xmlns:w14="http://schemas.microsoft.com/office/word/2010/wordml" xmlns:w15="http://schemas.microsoft.com/office/word/2012/wordml" xmlns:w16cex="http://schemas.microsoft.com/office/word/2018/wordml/cex" xmlns:w16cid="http://schemas.microsoft.com/office/word/2016/wordml/cid" xmlns:w16="http://schemas.microsoft.com/office/word/2018/wordml" xmlns:w16sdtdh="http://schemas.microsoft.com/office/word/2020/wordml/sdtdatahash" xmlns:w16se="http://schemas.microsoft.com/office/word/2015/wordml/symex" xmlns:wpg="http://schemas.microsoft.com/office/word/2010/wordprocessingGroup" xmlns:wpi="http://schemas.microsoft.com/office/word/2010/wordprocessingInk" xmlns:wne="http://schemas.microsoft.com/office/word/2006/wordml" xmlns:wps="http://schemas.microsoft.com/office/word/2010/wordprocessingShape" mc:Ignorable="w14 w15 w16se w16cid w16 w16cex w16sdtdh wp14">
+<w:numbering xmlns:wpc="http://schemas.microsoft.com/office/word/2010/wordprocessingCanvas" xmlns:cx="http://schemas.microsoft.com/office/drawing/2014/chartex" xmlns:cx1="http://schemas.microsoft.com/office/drawing/2015/9/8/chartex" xmlns:cx2="http://schemas.microsoft.com/office/drawing/2015/10/21/chartex" xmlns:cx3="http://schemas.microsoft.com/office/drawing/2016/5/9/chartex" xmlns:cx4="http://schemas.microsoft.com/office/drawing/2016/5/10/chartex" xmlns:cx5="http://schemas.microsoft.com/office/drawing/2016/5/11/chartex" xmlns:cx6="http://schemas.microsoft.com/office/drawing/2016/5/12/chartex" xmlns:cx7="http://schemas.microsoft.com/office/drawing/2016/5/13/chartex" xmlns:cx8="http://schemas.microsoft.com/office/drawing/2016/5/14/chartex" xmlns:mc="http://schemas.openxmlformats.org/markup-compatibility/2006" xmlns:aink="http://schemas.microsoft.com/office/drawing/2016/ink" xmlns:am3d="http://schemas.microsoft.com/office/drawing/2017/model3d" xmlns:o="urn:schemas-microsoft-com:office:office" xmlns:r="http://schemas.openxmlformats.org/officeDocument/2006/relationships" xmlns:m="http://schemas.openxmlformats.org/officeDocument/2006/math" xmlns:v="urn:schemas-microsoft-com:vml" xmlns:wp14="http://schemas.microsoft.com/office/word/2010/wordprocessingDrawing" xmlns:wp="http://schemas.openxmlformats.org/drawingml/2006/wordprocessingDrawing" xmlns:w10="urn:schemas-microsoft-com:office:word" xmlns:w="http://schemas.openxmlformats.org/wordprocessingml/2006/main" xmlns:w14="http://schemas.microsoft.com/office/word/2010/wordml" xmlns:w15="http://schemas.microsoft.com/office/word/2012/wordml" xmlns:w16cex="http://schemas.microsoft.com/office/word/2018/wordml/cex" xmlns:w16cid="http://schemas.microsoft.com/office/word/2016/wordml/cid" xmlns:w16="http://schemas.microsoft.com/office/word/2018/wordml" xmlns:w16se="http://schemas.microsoft.com/office/word/2015/wordml/symex" xmlns:wpg="http://schemas.microsoft.com/office/word/2010/wordprocessingGroup" xmlns:wpi="http://schemas.microsoft.com/office/word/2010/wordprocessingInk" xmlns:wne="http://schemas.microsoft.com/office/word/2006/wordml" xmlns:wps="http://schemas.microsoft.com/office/word/2010/wordprocessingShape" mc:Ignorable="w14 w15 w16se w16cid w16 w16cex wp14">
   <w:abstractNum w:abstractNumId="0" w15:restartNumberingAfterBreak="0">
     <w:nsid w:val="0CA00AF1"/>
     <w:multiLevelType w:val="hybridMultilevel"/>
@@ -24230,70 +23956,70 @@
       </w:rPr>
     </w:lvl>
   </w:abstractNum>
-  <w:num w:numId="1" w16cid:durableId="195315164">
+  <w:num w:numId="1">
     <w:abstractNumId w:val="21"/>
   </w:num>
-  <w:num w:numId="2" w16cid:durableId="1918317578">
+  <w:num w:numId="2">
     <w:abstractNumId w:val="20"/>
   </w:num>
-  <w:num w:numId="3" w16cid:durableId="1725909600">
+  <w:num w:numId="3">
     <w:abstractNumId w:val="7"/>
   </w:num>
-  <w:num w:numId="4" w16cid:durableId="2092121975">
+  <w:num w:numId="4">
     <w:abstractNumId w:val="10"/>
   </w:num>
-  <w:num w:numId="5" w16cid:durableId="1172137713">
+  <w:num w:numId="5">
     <w:abstractNumId w:val="6"/>
   </w:num>
-  <w:num w:numId="6" w16cid:durableId="1784761551">
+  <w:num w:numId="6">
     <w:abstractNumId w:val="8"/>
   </w:num>
-  <w:num w:numId="7" w16cid:durableId="1351176491">
+  <w:num w:numId="7">
     <w:abstractNumId w:val="3"/>
   </w:num>
-  <w:num w:numId="8" w16cid:durableId="1201170156">
+  <w:num w:numId="8">
     <w:abstractNumId w:val="19"/>
   </w:num>
-  <w:num w:numId="9" w16cid:durableId="1567884011">
+  <w:num w:numId="9">
     <w:abstractNumId w:val="12"/>
   </w:num>
-  <w:num w:numId="10" w16cid:durableId="965508674">
+  <w:num w:numId="10">
     <w:abstractNumId w:val="9"/>
   </w:num>
-  <w:num w:numId="11" w16cid:durableId="2050183074">
+  <w:num w:numId="11">
     <w:abstractNumId w:val="14"/>
   </w:num>
-  <w:num w:numId="12" w16cid:durableId="7755142">
+  <w:num w:numId="12">
     <w:abstractNumId w:val="13"/>
   </w:num>
-  <w:num w:numId="13" w16cid:durableId="2141192970">
+  <w:num w:numId="13">
     <w:abstractNumId w:val="4"/>
   </w:num>
-  <w:num w:numId="14" w16cid:durableId="926156979">
+  <w:num w:numId="14">
     <w:abstractNumId w:val="1"/>
   </w:num>
-  <w:num w:numId="15" w16cid:durableId="733695695">
+  <w:num w:numId="15">
     <w:abstractNumId w:val="2"/>
   </w:num>
-  <w:num w:numId="16" w16cid:durableId="842471358">
+  <w:num w:numId="16">
     <w:abstractNumId w:val="5"/>
   </w:num>
-  <w:num w:numId="17" w16cid:durableId="1721858164">
+  <w:num w:numId="17">
     <w:abstractNumId w:val="11"/>
   </w:num>
-  <w:num w:numId="18" w16cid:durableId="228734057">
+  <w:num w:numId="18">
     <w:abstractNumId w:val="16"/>
   </w:num>
-  <w:num w:numId="19" w16cid:durableId="2101872223">
+  <w:num w:numId="19">
     <w:abstractNumId w:val="17"/>
   </w:num>
-  <w:num w:numId="20" w16cid:durableId="1426271182">
+  <w:num w:numId="20">
     <w:abstractNumId w:val="0"/>
   </w:num>
-  <w:num w:numId="21" w16cid:durableId="936448347">
+  <w:num w:numId="21">
     <w:abstractNumId w:val="18"/>
   </w:num>
-  <w:num w:numId="22" w16cid:durableId="847596716">
+  <w:num w:numId="22">
     <w:abstractNumId w:val="15"/>
   </w:num>
   <w:numIdMacAtCleanup w:val="19"/>
@@ -24301,7 +24027,7 @@
 </file>
 
 <file path=word/styles.xml><?xml version="1.0" encoding="utf-8"?>
-<w:styles xmlns:mc="http://schemas.openxmlformats.org/markup-compatibility/2006" xmlns:r="http://schemas.openxmlformats.org/officeDocument/2006/relationships" xmlns:w="http://schemas.openxmlformats.org/wordprocessingml/2006/main" xmlns:w14="http://schemas.microsoft.com/office/word/2010/wordml" xmlns:w15="http://schemas.microsoft.com/office/word/2012/wordml" xmlns:w16cex="http://schemas.microsoft.com/office/word/2018/wordml/cex" xmlns:w16cid="http://schemas.microsoft.com/office/word/2016/wordml/cid" xmlns:w16="http://schemas.microsoft.com/office/word/2018/wordml" xmlns:w16sdtdh="http://schemas.microsoft.com/office/word/2020/wordml/sdtdatahash" xmlns:w16se="http://schemas.microsoft.com/office/word/2015/wordml/symex" mc:Ignorable="w14 w15 w16se w16cid w16 w16cex w16sdtdh">
+<w:styles xmlns:mc="http://schemas.openxmlformats.org/markup-compatibility/2006" xmlns:r="http://schemas.openxmlformats.org/officeDocument/2006/relationships" xmlns:w="http://schemas.openxmlformats.org/wordprocessingml/2006/main" xmlns:w14="http://schemas.microsoft.com/office/word/2010/wordml" xmlns:w15="http://schemas.microsoft.com/office/word/2012/wordml" xmlns:w16cex="http://schemas.microsoft.com/office/word/2018/wordml/cex" xmlns:w16cid="http://schemas.microsoft.com/office/word/2016/wordml/cid" xmlns:w16="http://schemas.microsoft.com/office/word/2018/wordml" xmlns:w16se="http://schemas.microsoft.com/office/word/2015/wordml/symex" mc:Ignorable="w14 w15 w16se w16cid w16 w16cex">
   <w:docDefaults>
     <w:rPrDefault>
       <w:rPr>
@@ -25484,6 +25210,11 @@
     <w:basedOn w:val="a0"/>
     <w:rsid w:val="00E07F9F"/>
   </w:style>
+  <w:style w:type="character" w:customStyle="1" w:styleId="apple-tab-span">
+    <w:name w:val="apple-tab-span"/>
+    <w:basedOn w:val="a0"/>
+    <w:rsid w:val="00DB5E0F"/>
+  </w:style>
 </w:styles>
 </file>
 
@@ -25783,16 +25514,10 @@
 </file>
 
 <file path=customXml/item1.xml><?xml version="1.0" encoding="utf-8"?>
-<p:properties xmlns:p="http://schemas.microsoft.com/office/2006/metadata/properties" xmlns:xsi="http://www.w3.org/2001/XMLSchema-instance" xmlns:pc="http://schemas.microsoft.com/office/infopath/2007/PartnerControls">
-  <documentManagement/>
-</p:properties>
+<b:Sources xmlns:b="http://schemas.openxmlformats.org/officeDocument/2006/bibliography" xmlns="http://schemas.openxmlformats.org/officeDocument/2006/bibliography" SelectedStyle="/APASixthEditionOfficeOnline.xsl" StyleName="APA" Version="6"/>
 </file>
 
 <file path=customXml/item2.xml><?xml version="1.0" encoding="utf-8"?>
-<b:Sources xmlns:b="http://schemas.openxmlformats.org/officeDocument/2006/bibliography" xmlns="http://schemas.openxmlformats.org/officeDocument/2006/bibliography" SelectedStyle="/APASixthEditionOfficeOnline.xsl" StyleName="APA" Version="6"/>
-</file>
-
-<file path=customXml/item3.xml><?xml version="1.0" encoding="utf-8"?>
 <?mso-contentType ?>
 <FormTemplates xmlns="http://schemas.microsoft.com/sharepoint/v3/contenttype/forms">
   <Display>DocumentLibraryForm</Display>
@@ -25801,7 +25526,7 @@
 </FormTemplates>
 </file>
 
-<file path=customXml/item4.xml><?xml version="1.0" encoding="utf-8"?>
+<file path=customXml/item3.xml><?xml version="1.0" encoding="utf-8"?>
 <ct:contentTypeSchema xmlns:ct="http://schemas.microsoft.com/office/2006/metadata/contentType" xmlns:ma="http://schemas.microsoft.com/office/2006/metadata/properties/metaAttributes" ct:_="" ma:_="" ma:contentTypeName="Документ" ma:contentTypeID="0x010100F4FF3092D12AC943971D26435296FC95" ma:contentTypeVersion="11" ma:contentTypeDescription="Создание документа." ma:contentTypeScope="" ma:versionID="28a1a1e3409bdac6631b31be48991246">
   <xsd:schema xmlns:xsd="http://www.w3.org/2001/XMLSchema" xmlns:xs="http://www.w3.org/2001/XMLSchema" xmlns:p="http://schemas.microsoft.com/office/2006/metadata/properties" xmlns:ns3="ca6607e2-083d-4042-af29-c7c032289ca2" xmlns:ns4="fceb37ad-7f37-4daf-93a6-a2c728b6986e" targetNamespace="http://schemas.microsoft.com/office/2006/metadata/properties" ma:root="true" ma:fieldsID="dc1a075415f7f4bd77baf6f8c06e2747" ns3:_="" ns4:_="">
     <xsd:import namespace="ca6607e2-083d-4042-af29-c7c032289ca2"/>
@@ -26010,16 +25735,13 @@
 </ct:contentTypeSchema>
 </file>
 
-<file path=customXml/itemProps1.xml><?xml version="1.0" encoding="utf-8"?>
-<ds:datastoreItem xmlns:ds="http://schemas.openxmlformats.org/officeDocument/2006/customXml" ds:itemID="{F393010E-9EE3-4D5F-9545-5DF91E2528B3}">
-  <ds:schemaRefs>
-    <ds:schemaRef ds:uri="http://schemas.microsoft.com/office/2006/metadata/properties"/>
-    <ds:schemaRef ds:uri="http://schemas.microsoft.com/office/infopath/2007/PartnerControls"/>
-  </ds:schemaRefs>
-</ds:datastoreItem>
+<file path=customXml/item4.xml><?xml version="1.0" encoding="utf-8"?>
+<p:properties xmlns:p="http://schemas.microsoft.com/office/2006/metadata/properties" xmlns:xsi="http://www.w3.org/2001/XMLSchema-instance" xmlns:pc="http://schemas.microsoft.com/office/infopath/2007/PartnerControls">
+  <documentManagement/>
+</p:properties>
 </file>
 
-<file path=customXml/itemProps2.xml><?xml version="1.0" encoding="utf-8"?>
+<file path=customXml/itemProps1.xml><?xml version="1.0" encoding="utf-8"?>
 <ds:datastoreItem xmlns:ds="http://schemas.openxmlformats.org/officeDocument/2006/customXml" ds:itemID="{EF20A69E-015C-4DB9-B7CA-DCA8670ADA1E}">
   <ds:schemaRefs>
     <ds:schemaRef ds:uri="http://schemas.openxmlformats.org/officeDocument/2006/bibliography"/>
@@ -26027,7 +25749,7 @@
 </ds:datastoreItem>
 </file>
 
-<file path=customXml/itemProps3.xml><?xml version="1.0" encoding="utf-8"?>
+<file path=customXml/itemProps2.xml><?xml version="1.0" encoding="utf-8"?>
 <ds:datastoreItem xmlns:ds="http://schemas.openxmlformats.org/officeDocument/2006/customXml" ds:itemID="{7CB07D8A-C12A-4F75-8582-E7DB96B74719}">
   <ds:schemaRefs>
     <ds:schemaRef ds:uri="http://schemas.microsoft.com/sharepoint/v3/contenttype/forms"/>
@@ -26035,7 +25757,7 @@
 </ds:datastoreItem>
 </file>
 
-<file path=customXml/itemProps4.xml><?xml version="1.0" encoding="utf-8"?>
+<file path=customXml/itemProps3.xml><?xml version="1.0" encoding="utf-8"?>
 <ds:datastoreItem xmlns:ds="http://schemas.openxmlformats.org/officeDocument/2006/customXml" ds:itemID="{5485171E-D926-4D86-9AE8-B27C9C8C0CDF}">
   <ds:schemaRefs>
     <ds:schemaRef ds:uri="http://schemas.microsoft.com/office/2006/metadata/contentType"/>
@@ -26052,4 +25774,13 @@
     <ds:schemaRef ds:uri="http://schemas.microsoft.com/internal/obd"/>
   </ds:schemaRefs>
 </ds:datastoreItem>
+</file>
+
+<file path=customXml/itemProps4.xml><?xml version="1.0" encoding="utf-8"?>
+<ds:datastoreItem xmlns:ds="http://schemas.openxmlformats.org/officeDocument/2006/customXml" ds:itemID="{F393010E-9EE3-4D5F-9545-5DF91E2528B3}">
+  <ds:schemaRefs>
+    <ds:schemaRef ds:uri="http://schemas.microsoft.com/office/2006/metadata/properties"/>
+    <ds:schemaRef ds:uri="http://schemas.microsoft.com/office/infopath/2007/PartnerControls"/>
+  </ds:schemaRefs>
+</ds:datastoreItem>
 </file>